--- a/LED-Matrix/Eagle/LED_Matrix.docx
+++ b/LED-Matrix/Eagle/LED_Matrix.docx
@@ -1,6 +1,6 @@
 
 <file path=word/document.xml><?xml version="1.0" encoding="utf-8"?>
-<w:document xmlns:wpc="http://schemas.microsoft.com/office/word/2010/wordprocessingCanvas" xmlns:cx="http://schemas.microsoft.com/office/drawing/2014/chartex" xmlns:cx1="http://schemas.microsoft.com/office/drawing/2015/9/8/chartex" xmlns:cx2="http://schemas.microsoft.com/office/drawing/2015/10/21/chartex" xmlns:cx3="http://schemas.microsoft.com/office/drawing/2016/5/9/chartex" xmlns:cx4="http://schemas.microsoft.com/office/drawing/2016/5/10/chartex" xmlns:cx5="http://schemas.microsoft.com/office/drawing/2016/5/11/chartex" xmlns:cx6="http://schemas.microsoft.com/office/drawing/2016/5/12/chartex" xmlns:cx7="http://schemas.microsoft.com/office/drawing/2016/5/13/chartex" xmlns:cx8="http://schemas.microsoft.com/office/drawing/2016/5/14/chartex" xmlns:mc="http://schemas.openxmlformats.org/markup-compatibility/2006" xmlns:aink="http://schemas.microsoft.com/office/drawing/2016/ink" xmlns:am3d="http://schemas.microsoft.com/office/drawing/2017/model3d" xmlns:o="urn:schemas-microsoft-com:office:office" xmlns:r="http://schemas.openxmlformats.org/officeDocument/2006/relationships" xmlns:m="http://schemas.openxmlformats.org/officeDocument/2006/math" xmlns:v="urn:schemas-microsoft-com:vml" xmlns:wp14="http://schemas.microsoft.com/office/word/2010/wordprocessingDrawing" xmlns:wp="http://schemas.openxmlformats.org/drawingml/2006/wordprocessingDrawing" xmlns:w10="urn:schemas-microsoft-com:office:word" xmlns:w="http://schemas.openxmlformats.org/wordprocessingml/2006/main" xmlns:w14="http://schemas.microsoft.com/office/word/2010/wordml" xmlns:w15="http://schemas.microsoft.com/office/word/2012/wordml" xmlns:w16cex="http://schemas.microsoft.com/office/word/2018/wordml/cex" xmlns:w16cid="http://schemas.microsoft.com/office/word/2016/wordml/cid" xmlns:w16="http://schemas.microsoft.com/office/word/2018/wordml" xmlns:w16se="http://schemas.microsoft.com/office/word/2015/wordml/symex" xmlns:wpg="http://schemas.microsoft.com/office/word/2010/wordprocessingGroup" xmlns:wpi="http://schemas.microsoft.com/office/word/2010/wordprocessingInk" xmlns:wne="http://schemas.microsoft.com/office/word/2006/wordml" xmlns:wps="http://schemas.microsoft.com/office/word/2010/wordprocessingShape" mc:Ignorable="w14 w15 w16se w16cid w16 w16cex wp14">
+<w:document xmlns:wpc="http://schemas.microsoft.com/office/word/2010/wordprocessingCanvas" xmlns:cx="http://schemas.microsoft.com/office/drawing/2014/chartex" xmlns:cx1="http://schemas.microsoft.com/office/drawing/2015/9/8/chartex" xmlns:cx2="http://schemas.microsoft.com/office/drawing/2015/10/21/chartex" xmlns:cx3="http://schemas.microsoft.com/office/drawing/2016/5/9/chartex" xmlns:cx4="http://schemas.microsoft.com/office/drawing/2016/5/10/chartex" xmlns:cx5="http://schemas.microsoft.com/office/drawing/2016/5/11/chartex" xmlns:cx6="http://schemas.microsoft.com/office/drawing/2016/5/12/chartex" xmlns:cx7="http://schemas.microsoft.com/office/drawing/2016/5/13/chartex" xmlns:cx8="http://schemas.microsoft.com/office/drawing/2016/5/14/chartex" xmlns:mc="http://schemas.openxmlformats.org/markup-compatibility/2006" xmlns:aink="http://schemas.microsoft.com/office/drawing/2016/ink" xmlns:am3d="http://schemas.microsoft.com/office/drawing/2017/model3d" xmlns:o="urn:schemas-microsoft-com:office:office" xmlns:oel="http://schemas.microsoft.com/office/2019/extlst" xmlns:r="http://schemas.openxmlformats.org/officeDocument/2006/relationships" xmlns:m="http://schemas.openxmlformats.org/officeDocument/2006/math" xmlns:v="urn:schemas-microsoft-com:vml" xmlns:wp14="http://schemas.microsoft.com/office/word/2010/wordprocessingDrawing" xmlns:wp="http://schemas.openxmlformats.org/drawingml/2006/wordprocessingDrawing" xmlns:w10="urn:schemas-microsoft-com:office:word" xmlns:w="http://schemas.openxmlformats.org/wordprocessingml/2006/main" xmlns:w14="http://schemas.microsoft.com/office/word/2010/wordml" xmlns:w15="http://schemas.microsoft.com/office/word/2012/wordml" xmlns:w16cex="http://schemas.microsoft.com/office/word/2018/wordml/cex" xmlns:w16cid="http://schemas.microsoft.com/office/word/2016/wordml/cid" xmlns:w16="http://schemas.microsoft.com/office/word/2018/wordml" xmlns:w16sdtdh="http://schemas.microsoft.com/office/word/2020/wordml/sdtdatahash" xmlns:w16se="http://schemas.microsoft.com/office/word/2015/wordml/symex" xmlns:wpg="http://schemas.microsoft.com/office/word/2010/wordprocessingGroup" xmlns:wpi="http://schemas.microsoft.com/office/word/2010/wordprocessingInk" xmlns:wne="http://schemas.microsoft.com/office/word/2006/wordml" xmlns:wps="http://schemas.microsoft.com/office/word/2010/wordprocessingShape" mc:Ignorable="w14 w15 w16se w16cid w16 w16cex w16sdtdh wp14">
   <w:body>
     <w:p>
       <w:pPr>
@@ -138,7 +138,13 @@
         <w:t>I denne oppgåva skal du l</w:t>
       </w:r>
       <w:r>
-        <w:t>ag ei lysdiodematrise med MAX7219</w:t>
+        <w:t>ag</w:t>
+      </w:r>
+      <w:r>
+        <w:t>e</w:t>
+      </w:r>
+      <w:r>
+        <w:t xml:space="preserve"> ei lysdiodematrise med MAX7219</w:t>
       </w:r>
       <w:r>
         <w:t xml:space="preserve"> </w:t>
@@ -179,49 +185,7 @@
         <w:rPr>
           <w:lang w:val="en-GB"/>
         </w:rPr>
-        <w:t xml:space="preserve">Design </w:t>
-      </w:r>
-      <w:proofErr w:type="spellStart"/>
-      <w:r>
-        <w:rPr>
-          <w:lang w:val="en-GB"/>
-        </w:rPr>
-        <w:t>i</w:t>
-      </w:r>
-      <w:proofErr w:type="spellEnd"/>
-      <w:r>
-        <w:rPr>
-          <w:lang w:val="en-GB"/>
-        </w:rPr>
-        <w:t xml:space="preserve"> Eagle CAD, vis 3D </w:t>
-      </w:r>
-      <w:proofErr w:type="spellStart"/>
-      <w:r>
-        <w:rPr>
-          <w:lang w:val="en-GB"/>
-        </w:rPr>
-        <w:t>modell</w:t>
-      </w:r>
-      <w:proofErr w:type="spellEnd"/>
-      <w:r>
-        <w:rPr>
-          <w:lang w:val="en-GB"/>
-        </w:rPr>
-        <w:t xml:space="preserve"> </w:t>
-      </w:r>
-      <w:proofErr w:type="spellStart"/>
-      <w:r>
-        <w:rPr>
-          <w:lang w:val="en-GB"/>
-        </w:rPr>
-        <w:t>i</w:t>
-      </w:r>
-      <w:proofErr w:type="spellEnd"/>
-      <w:r>
-        <w:rPr>
-          <w:lang w:val="en-GB"/>
-        </w:rPr>
-        <w:t xml:space="preserve"> Fusion 360</w:t>
+        <w:t>Design i Eagle CAD, vis 3D modell i Fusion 360</w:t>
       </w:r>
     </w:p>
     <w:p>
@@ -239,21 +203,7 @@
         <w:rPr>
           <w:lang w:val="nb-NO"/>
         </w:rPr>
-        <w:t xml:space="preserve">Eksporter </w:t>
-      </w:r>
-      <w:proofErr w:type="spellStart"/>
-      <w:r>
-        <w:rPr>
-          <w:lang w:val="nb-NO"/>
-        </w:rPr>
-        <w:t>gerberfiler</w:t>
-      </w:r>
-      <w:proofErr w:type="spellEnd"/>
-      <w:r>
-        <w:rPr>
-          <w:lang w:val="nb-NO"/>
-        </w:rPr>
-        <w:t xml:space="preserve"> og bestill kretskort på JLCPCB</w:t>
+        <w:t>Eksporter gerberfiler og bestill kretskort på JLCPCB</w:t>
       </w:r>
     </w:p>
     <w:p>
@@ -271,21 +221,7 @@
         <w:rPr>
           <w:lang w:val="nb-NO"/>
         </w:rPr>
-        <w:t xml:space="preserve">Monter </w:t>
-      </w:r>
-      <w:proofErr w:type="spellStart"/>
-      <w:r>
-        <w:rPr>
-          <w:lang w:val="nb-NO"/>
-        </w:rPr>
-        <w:t>komponentar</w:t>
-      </w:r>
-      <w:proofErr w:type="spellEnd"/>
-      <w:r>
-        <w:rPr>
-          <w:lang w:val="nb-NO"/>
-        </w:rPr>
-        <w:t xml:space="preserve"> på kortet</w:t>
+        <w:t>Monter komponentar på kortet</w:t>
       </w:r>
     </w:p>
     <w:p>
@@ -303,23 +239,7 @@
         <w:t>i Python, bruk</w:t>
       </w:r>
       <w:r>
-        <w:t xml:space="preserve"> </w:t>
-      </w:r>
-      <w:proofErr w:type="spellStart"/>
-      <w:r>
-        <w:t>Raspberry</w:t>
-      </w:r>
-      <w:proofErr w:type="spellEnd"/>
-      <w:r>
-        <w:t xml:space="preserve"> Pi og </w:t>
-      </w:r>
-      <w:proofErr w:type="spellStart"/>
-      <w:r>
-        <w:t>Luma</w:t>
-      </w:r>
-      <w:proofErr w:type="spellEnd"/>
-      <w:r>
-        <w:t xml:space="preserve"> bibliote</w:t>
+        <w:t xml:space="preserve"> Raspberry Pi og Luma bibliote</w:t>
       </w:r>
       <w:r>
         <w:t>ket.</w:t>
@@ -361,19 +281,11 @@
       </w:r>
     </w:p>
     <w:p>
-      <w:proofErr w:type="spellStart"/>
       <w:r>
         <w:rPr>
           <w:lang w:val="nb-NO"/>
         </w:rPr>
-        <w:t>Matrisa</w:t>
-      </w:r>
-      <w:proofErr w:type="spellEnd"/>
-      <w:r>
-        <w:rPr>
-          <w:lang w:val="nb-NO"/>
-        </w:rPr>
-        <w:t xml:space="preserve"> skal være </w:t>
+        <w:t xml:space="preserve">Matrisa skal være </w:t>
       </w:r>
       <w:r>
         <w:rPr>
@@ -480,31 +392,7 @@
           <w:shd w:val="clear" w:color="auto" w:fill="FFFFFF"/>
           <w:lang w:val="en-GB"/>
         </w:rPr>
-        <w:t xml:space="preserve">A thousandth of an inch is a derived unit of length in a system of units using inches. Equal to 1⁄1000 of an inch, a thousandth is commonly called </w:t>
-      </w:r>
-      <w:proofErr w:type="gramStart"/>
-      <w:r>
-        <w:rPr>
-          <w:rFonts w:ascii="Arial" w:hAnsi="Arial" w:cs="Arial"/>
-          <w:color w:val="4D5156"/>
-          <w:sz w:val="21"/>
-          <w:szCs w:val="21"/>
-          <w:shd w:val="clear" w:color="auto" w:fill="FFFFFF"/>
-          <w:lang w:val="en-GB"/>
-        </w:rPr>
-        <w:t>a thou</w:t>
-      </w:r>
-      <w:proofErr w:type="gramEnd"/>
-      <w:r>
-        <w:rPr>
-          <w:rFonts w:ascii="Arial" w:hAnsi="Arial" w:cs="Arial"/>
-          <w:color w:val="4D5156"/>
-          <w:sz w:val="21"/>
-          <w:szCs w:val="21"/>
-          <w:shd w:val="clear" w:color="auto" w:fill="FFFFFF"/>
-          <w:lang w:val="en-GB"/>
-        </w:rPr>
-        <w:t xml:space="preserve"> or particularly in North America a mil. The words are shortened forms of the English and Latin words for "thousand". </w:t>
+        <w:t>A thousandth of an inch is a derived unit of length in a system of units using inches. Equal to 1⁄1000 of an inch, a thousandth is commonly called a thou or particularly in North America a mil. The words are shortened forms of the English and Latin words for "thousand". </w:t>
       </w:r>
       <w:hyperlink r:id="rId11" w:history="1">
         <w:r>
@@ -547,7 +435,6 @@
         </w:rPr>
         <w:t>Latin </w:t>
       </w:r>
-      <w:proofErr w:type="spellStart"/>
       <w:r>
         <w:rPr>
           <w:rFonts w:ascii="Arial" w:hAnsi="Arial" w:cs="Arial"/>
@@ -563,7 +450,6 @@
         </w:rPr>
         <w:t>mille</w:t>
       </w:r>
-      <w:proofErr w:type="spellEnd"/>
       <w:r>
         <w:rPr>
           <w:rFonts w:ascii="Arial" w:hAnsi="Arial" w:cs="Arial"/>
@@ -593,7 +479,6 @@
         </w:rPr>
         <w:t xml:space="preserve">2.54mm </w:t>
       </w:r>
-      <w:proofErr w:type="gramStart"/>
       <w:r>
         <w:rPr>
           <w:b/>
@@ -608,42 +493,15 @@
           <w:bCs/>
           <w:lang w:val="en-GB"/>
         </w:rPr>
-        <w:t xml:space="preserve"> 100</w:t>
-      </w:r>
-      <w:proofErr w:type="gramEnd"/>
+        <w:t xml:space="preserve"> 100m</w:t>
+      </w:r>
       <w:r>
         <w:rPr>
           <w:b/>
           <w:bCs/>
           <w:lang w:val="en-GB"/>
         </w:rPr>
-        <w:t>m</w:t>
-      </w:r>
-      <w:r>
-        <w:rPr>
-          <w:b/>
-          <w:bCs/>
-          <w:lang w:val="en-GB"/>
-        </w:rPr>
-        <w:t xml:space="preserve">il  pitch </w:t>
-      </w:r>
-      <w:proofErr w:type="spellStart"/>
-      <w:r>
-        <w:rPr>
-          <w:b/>
-          <w:bCs/>
-          <w:lang w:val="en-GB"/>
-        </w:rPr>
-        <w:t>konnektor</w:t>
-      </w:r>
-      <w:proofErr w:type="spellEnd"/>
-      <w:r>
-        <w:rPr>
-          <w:b/>
-          <w:bCs/>
-          <w:lang w:val="en-GB"/>
-        </w:rPr>
-        <w:t>.</w:t>
+        <w:t>il  pitch konnektor.</w:t>
       </w:r>
       <w:r>
         <w:rPr>
@@ -738,15 +596,7 @@
         <w:t xml:space="preserve"> alle retningar. O</w:t>
       </w:r>
       <w:r>
-        <w:t>m ein stablar/</w:t>
-      </w:r>
-      <w:proofErr w:type="spellStart"/>
-      <w:r>
-        <w:t>stackar</w:t>
-      </w:r>
-      <w:proofErr w:type="spellEnd"/>
-      <w:r>
-        <w:t xml:space="preserve"> matrisa skal avstanden mellom lysdiodane være lik</w:t>
+        <w:t>m ein stablar/stackar matrisa skal avstanden mellom lysdiodane være lik</w:t>
       </w:r>
       <w:r>
         <w:t>,</w:t>
@@ -779,15 +629,7 @@
         <w:br/>
       </w:r>
       <w:r>
-        <w:t xml:space="preserve">Avstanden </w:t>
-      </w:r>
-      <w:proofErr w:type="spellStart"/>
-      <w:r>
-        <w:t>fra</w:t>
-      </w:r>
-      <w:proofErr w:type="spellEnd"/>
-      <w:r>
-        <w:t xml:space="preserve"> senter av hull til kanten </w:t>
+        <w:t xml:space="preserve">Avstanden fra senter av hull til kanten </w:t>
       </w:r>
       <w:r>
         <w:t xml:space="preserve">på </w:t>
@@ -860,11 +702,9 @@
       <w:r>
         <w:t xml:space="preserve">Når ein </w:t>
       </w:r>
-      <w:proofErr w:type="spellStart"/>
       <w:r>
         <w:t>monterar</w:t>
       </w:r>
-      <w:proofErr w:type="spellEnd"/>
       <w:r>
         <w:t xml:space="preserve"> ei rekke m</w:t>
       </w:r>
@@ -975,45 +815,13 @@
       </w:pPr>
       <w:r>
         <w:lastRenderedPageBreak/>
-        <w:t xml:space="preserve">Design </w:t>
-      </w:r>
-      <w:proofErr w:type="spellStart"/>
-      <w:r>
-        <w:t>rules</w:t>
-      </w:r>
-      <w:proofErr w:type="spellEnd"/>
-      <w:r>
-        <w:t xml:space="preserve"> og grid</w:t>
-      </w:r>
-    </w:p>
-    <w:p/>
-    <w:p>
-      <w:r>
-        <w:t xml:space="preserve">Sidan vi skal lodde </w:t>
-      </w:r>
-      <w:proofErr w:type="spellStart"/>
-      <w:r>
-        <w:t>komponentans</w:t>
-      </w:r>
-      <w:proofErr w:type="spellEnd"/>
-      <w:r>
-        <w:t xml:space="preserve"> sjølv bør vi sette opp avstandane i DRC </w:t>
-      </w:r>
-      <w:proofErr w:type="spellStart"/>
-      <w:r>
-        <w:t>Clearance</w:t>
-      </w:r>
-      <w:proofErr w:type="spellEnd"/>
-      <w:r>
-        <w:t xml:space="preserve">. Tools -&gt; DRC   -&gt; </w:t>
-      </w:r>
-      <w:proofErr w:type="spellStart"/>
-      <w:r>
-        <w:t>Clearance</w:t>
-      </w:r>
-      <w:proofErr w:type="spellEnd"/>
-      <w:r>
-        <w:t>. Sjå vedlegg 3.</w:t>
+        <w:t>Design rules og grid</w:t>
+      </w:r>
+    </w:p>
+    <w:p/>
+    <w:p>
+      <w:r>
+        <w:t>Sidan vi skal lodde komponentans sjølv bør vi sette opp avstandane i DRC Clearance. Tools -&gt; DRC   -&gt; Clearance. Sjå vedlegg 3.</w:t>
       </w:r>
     </w:p>
     <w:p/>
@@ -1027,41 +835,13 @@
         <w:rPr>
           <w:lang w:val="nb-NO"/>
         </w:rPr>
-        <w:t>Grid oppsettet (</w:t>
-      </w:r>
-      <w:proofErr w:type="spellStart"/>
+        <w:t>Grid oppsettet (View -&gt; Grid) under vil hj</w:t>
+      </w:r>
       <w:r>
         <w:rPr>
           <w:lang w:val="nb-NO"/>
         </w:rPr>
-        <w:t>View</w:t>
-      </w:r>
-      <w:proofErr w:type="spellEnd"/>
-      <w:r>
-        <w:rPr>
-          <w:lang w:val="nb-NO"/>
-        </w:rPr>
-        <w:t xml:space="preserve"> -&gt; Grid) under vil hj</w:t>
-      </w:r>
-      <w:r>
-        <w:rPr>
-          <w:lang w:val="nb-NO"/>
-        </w:rPr>
-        <w:t xml:space="preserve">elpe å plassere </w:t>
-      </w:r>
-      <w:proofErr w:type="spellStart"/>
-      <w:r>
-        <w:rPr>
-          <w:lang w:val="nb-NO"/>
-        </w:rPr>
-        <w:t>diodane</w:t>
-      </w:r>
-      <w:proofErr w:type="spellEnd"/>
-      <w:r>
-        <w:rPr>
-          <w:lang w:val="nb-NO"/>
-        </w:rPr>
-        <w:t xml:space="preserve"> korrekt</w:t>
+        <w:t>elpe å plassere diodane korrekt</w:t>
       </w:r>
     </w:p>
     <w:p>
@@ -1446,15 +1226,7 @@
     <w:p/>
     <w:p>
       <w:r>
-        <w:t xml:space="preserve">Uferdig </w:t>
-      </w:r>
-      <w:proofErr w:type="spellStart"/>
-      <w:r>
-        <w:t>oppkopling</w:t>
-      </w:r>
-      <w:proofErr w:type="spellEnd"/>
-      <w:r>
-        <w:t xml:space="preserve"> av lysdiodane.</w:t>
+        <w:t>Uferdig oppkopling av lysdiodane.</w:t>
       </w:r>
     </w:p>
     <w:p>
@@ -1529,29 +1301,13 @@
         <w:t>Sett framifrå</w:t>
       </w:r>
       <w:r>
-        <w:t xml:space="preserve"> (</w:t>
-      </w:r>
-      <w:proofErr w:type="spellStart"/>
-      <w:r>
-        <w:t>TopView</w:t>
-      </w:r>
-      <w:proofErr w:type="spellEnd"/>
-      <w:r>
-        <w:t xml:space="preserve">) </w:t>
+        <w:t xml:space="preserve"> (TopView) </w:t>
       </w:r>
       <w:r>
         <w:t xml:space="preserve">skal matrisa sjå slik ut. </w:t>
       </w:r>
       <w:r>
-        <w:t xml:space="preserve">Det er viktig at matrisa har riktig orientering om vi skal bruke </w:t>
-      </w:r>
-      <w:proofErr w:type="spellStart"/>
-      <w:r>
-        <w:t>Luma</w:t>
-      </w:r>
-      <w:proofErr w:type="spellEnd"/>
-      <w:r>
-        <w:t xml:space="preserve"> Python biblioteket.</w:t>
+        <w:t>Det er viktig at matrisa har riktig orientering om vi skal bruke Luma Python biblioteket.</w:t>
       </w:r>
     </w:p>
     <w:p>
@@ -3822,14 +3578,7 @@
       </w:r>
       <w:r>
         <w:br/>
-      </w:r>
-      <w:proofErr w:type="spellStart"/>
-      <w:r>
-        <w:t>Dig</w:t>
-      </w:r>
-      <w:proofErr w:type="spellEnd"/>
-      <w:r>
-        <w:t xml:space="preserve"> Katode</w:t>
+        <w:t>Dig Katode</w:t>
       </w:r>
     </w:p>
     <w:p>
@@ -3839,15 +3588,7 @@
     </w:p>
     <w:p>
       <w:r>
-        <w:t xml:space="preserve">Husk at det er </w:t>
-      </w:r>
-      <w:proofErr w:type="spellStart"/>
-      <w:r>
-        <w:t>board</w:t>
-      </w:r>
-      <w:proofErr w:type="spellEnd"/>
-      <w:r>
-        <w:t xml:space="preserve"> layout som må være lagt ut slik</w:t>
+        <w:t>Husk at det er board layout som må være lagt ut slik</w:t>
       </w:r>
       <w:r>
         <w:t xml:space="preserve"> - </w:t>
@@ -4399,13 +4140,8 @@
     <w:p>
       <w:r>
         <w:lastRenderedPageBreak/>
-        <w:t xml:space="preserve">Vedlegg 3: </w:t>
-      </w:r>
-      <w:proofErr w:type="spellStart"/>
-      <w:r>
-        <w:t>Clearance</w:t>
-      </w:r>
-      <w:proofErr w:type="spellEnd"/>
+        <w:t>Vedlegg 3: Clearance</w:t>
+      </w:r>
     </w:p>
     <w:p/>
     <w:p>
@@ -4853,81 +4589,20 @@
       </w:r>
       <w:r>
         <w:lastRenderedPageBreak/>
-        <w:t xml:space="preserve">Kort </w:t>
-      </w:r>
-      <w:proofErr w:type="spellStart"/>
-      <w:r>
-        <w:t>Top</w:t>
-      </w:r>
-      <w:proofErr w:type="spellEnd"/>
-      <w:r>
-        <w:t xml:space="preserve"> og </w:t>
-      </w:r>
-      <w:proofErr w:type="spellStart"/>
-      <w:r>
-        <w:t>Bottom</w:t>
-      </w:r>
-      <w:proofErr w:type="spellEnd"/>
+        <w:t>Kort Top og Bottom layers</w:t>
+      </w:r>
+    </w:p>
+    <w:p/>
+    <w:p>
+      <w:r>
+        <w:t>Lysdiodane skal plasserast på Top layer, dei andre komponentane skal plasserast på bottom layer.</w:t>
+      </w:r>
       <w:r>
         <w:t xml:space="preserve"> </w:t>
       </w:r>
-      <w:proofErr w:type="spellStart"/>
-      <w:r>
-        <w:t>layers</w:t>
-      </w:r>
-      <w:proofErr w:type="spellEnd"/>
-    </w:p>
-    <w:p/>
-    <w:p>
-      <w:r>
-        <w:t xml:space="preserve">Lysdiodane skal plasserast på </w:t>
-      </w:r>
-      <w:proofErr w:type="spellStart"/>
-      <w:r>
-        <w:t>Top</w:t>
-      </w:r>
-      <w:proofErr w:type="spellEnd"/>
-      <w:r>
-        <w:t xml:space="preserve"> </w:t>
-      </w:r>
-      <w:proofErr w:type="spellStart"/>
-      <w:r>
-        <w:t>layer</w:t>
-      </w:r>
-      <w:proofErr w:type="spellEnd"/>
-      <w:r>
-        <w:t xml:space="preserve">, dei andre komponentane skal plasserast på </w:t>
-      </w:r>
-      <w:proofErr w:type="spellStart"/>
-      <w:r>
-        <w:t>bottom</w:t>
-      </w:r>
-      <w:proofErr w:type="spellEnd"/>
-      <w:r>
-        <w:t xml:space="preserve"> </w:t>
-      </w:r>
-      <w:proofErr w:type="spellStart"/>
-      <w:r>
-        <w:t>layer</w:t>
-      </w:r>
-      <w:proofErr w:type="spellEnd"/>
-      <w:r>
-        <w:t>.</w:t>
-      </w:r>
-      <w:r>
-        <w:t xml:space="preserve"> </w:t>
-      </w:r>
       <w:r>
         <w:br/>
-        <w:t xml:space="preserve">Bruk </w:t>
-      </w:r>
-      <w:proofErr w:type="spellStart"/>
-      <w:r>
-        <w:t>mirror</w:t>
-      </w:r>
-      <w:proofErr w:type="spellEnd"/>
-      <w:r>
-        <w:t xml:space="preserve"> knappen </w:t>
+        <w:t xml:space="preserve">Bruk mirror knappen </w:t>
       </w:r>
       <w:r>
         <w:rPr>
@@ -4985,31 +4660,7 @@
         </w:drawing>
       </w:r>
       <w:r>
-        <w:t xml:space="preserve">for å «flytte» komponentane mellom </w:t>
-      </w:r>
-      <w:proofErr w:type="spellStart"/>
-      <w:r>
-        <w:t>top</w:t>
-      </w:r>
-      <w:proofErr w:type="spellEnd"/>
-      <w:r>
-        <w:t xml:space="preserve"> og </w:t>
-      </w:r>
-      <w:proofErr w:type="spellStart"/>
-      <w:r>
-        <w:t>bottom</w:t>
-      </w:r>
-      <w:proofErr w:type="spellEnd"/>
-      <w:r>
-        <w:t xml:space="preserve"> </w:t>
-      </w:r>
-      <w:proofErr w:type="spellStart"/>
-      <w:r>
-        <w:t>layer</w:t>
-      </w:r>
-      <w:proofErr w:type="spellEnd"/>
-      <w:r>
-        <w:t>.</w:t>
+        <w:t>for å «flytte» komponentane mellom top og bottom layer.</w:t>
       </w:r>
     </w:p>
     <w:p/>
@@ -5257,13 +4908,8 @@
     <w:p/>
     <w:p>
       <w:r>
-        <w:t xml:space="preserve">1 </w:t>
-      </w:r>
-      <w:proofErr w:type="spellStart"/>
-      <w:r>
-        <w:t>Top</w:t>
-      </w:r>
-      <w:proofErr w:type="spellEnd"/>
+        <w:t>1 Top</w:t>
+      </w:r>
       <w:r>
         <w:tab/>
       </w:r>
@@ -5275,39 +4921,13 @@
       </w:r>
       <w:r>
         <w:tab/>
-        <w:t xml:space="preserve">: Komponentar og </w:t>
-      </w:r>
-      <w:proofErr w:type="spellStart"/>
-      <w:r>
-        <w:t>koppartraces</w:t>
-      </w:r>
-      <w:proofErr w:type="spellEnd"/>
-      <w:r>
-        <w:t xml:space="preserve"> </w:t>
-      </w:r>
-      <w:proofErr w:type="spellStart"/>
-      <w:r>
-        <w:t>top</w:t>
-      </w:r>
-      <w:proofErr w:type="spellEnd"/>
-      <w:r>
-        <w:t xml:space="preserve"> </w:t>
-      </w:r>
-      <w:proofErr w:type="spellStart"/>
-      <w:r>
-        <w:t>layer</w:t>
-      </w:r>
-      <w:proofErr w:type="spellEnd"/>
-    </w:p>
-    <w:p>
-      <w:r>
-        <w:t xml:space="preserve">2 </w:t>
-      </w:r>
-      <w:proofErr w:type="spellStart"/>
-      <w:r>
-        <w:t>Bottom</w:t>
-      </w:r>
-      <w:proofErr w:type="spellEnd"/>
+        <w:t>: Komponentar og koppartraces top layer</w:t>
+      </w:r>
+    </w:p>
+    <w:p>
+      <w:r>
+        <w:t>2 Bottom</w:t>
+      </w:r>
       <w:r>
         <w:tab/>
       </w:r>
@@ -5316,61 +4936,28 @@
       </w:r>
       <w:r>
         <w:tab/>
-        <w:t xml:space="preserve">: Komponentar og </w:t>
-      </w:r>
-      <w:proofErr w:type="spellStart"/>
-      <w:r>
-        <w:t>koppartraces</w:t>
-      </w:r>
-      <w:proofErr w:type="spellEnd"/>
-      <w:r>
-        <w:t xml:space="preserve"> </w:t>
-      </w:r>
-      <w:proofErr w:type="spellStart"/>
-      <w:r>
-        <w:t>bottom</w:t>
-      </w:r>
-      <w:proofErr w:type="spellEnd"/>
-      <w:r>
-        <w:t xml:space="preserve"> </w:t>
-      </w:r>
-      <w:proofErr w:type="spellStart"/>
-      <w:r>
-        <w:t>layer</w:t>
-      </w:r>
-      <w:proofErr w:type="spellEnd"/>
-    </w:p>
-    <w:p>
-      <w:r>
-        <w:t xml:space="preserve">20 </w:t>
-      </w:r>
-      <w:proofErr w:type="spellStart"/>
-      <w:r>
-        <w:t>Dimmension</w:t>
-      </w:r>
-      <w:proofErr w:type="spellEnd"/>
+        <w:t>: Komponentar og koppartraces</w:t>
+      </w:r>
+      <w:r>
+        <w:t xml:space="preserve"> bottom layer</w:t>
+      </w:r>
+    </w:p>
+    <w:p>
+      <w:r>
+        <w:t>20 Dimmension</w:t>
+      </w:r>
       <w:r>
         <w:tab/>
       </w:r>
       <w:r>
         <w:tab/>
-        <w:t xml:space="preserve">: Kort </w:t>
-      </w:r>
-      <w:proofErr w:type="spellStart"/>
-      <w:r>
-        <w:t>outline</w:t>
-      </w:r>
-      <w:proofErr w:type="spellEnd"/>
-    </w:p>
-    <w:p>
-      <w:r>
-        <w:t xml:space="preserve">25 </w:t>
-      </w:r>
-      <w:proofErr w:type="spellStart"/>
-      <w:r>
-        <w:t>tNames</w:t>
-      </w:r>
-      <w:proofErr w:type="spellEnd"/>
+        <w:t>: Kort outline</w:t>
+      </w:r>
+    </w:p>
+    <w:p>
+      <w:r>
+        <w:t>25 tNames</w:t>
+      </w:r>
       <w:r>
         <w:tab/>
       </w:r>
@@ -5379,21 +4966,8 @@
       </w:r>
       <w:r>
         <w:tab/>
-        <w:t xml:space="preserve">: Silketrykk på </w:t>
-      </w:r>
-      <w:proofErr w:type="spellStart"/>
-      <w:r>
-        <w:t>top</w:t>
-      </w:r>
-      <w:proofErr w:type="spellEnd"/>
-      <w:r>
-        <w:t xml:space="preserve"> </w:t>
-      </w:r>
-      <w:proofErr w:type="spellStart"/>
-      <w:r>
-        <w:t>layer</w:t>
-      </w:r>
-      <w:proofErr w:type="spellEnd"/>
+        <w:t>: Silketrykk på top layer</w:t>
+      </w:r>
     </w:p>
     <w:p>
       <w:r>
@@ -5423,21 +4997,7 @@
         <w:rPr>
           <w:lang w:val="en-GB"/>
         </w:rPr>
-        <w:t xml:space="preserve">Routing / </w:t>
-      </w:r>
-      <w:proofErr w:type="spellStart"/>
-      <w:r>
-        <w:rPr>
-          <w:lang w:val="en-GB"/>
-        </w:rPr>
-        <w:t>Autorouting</w:t>
-      </w:r>
-      <w:proofErr w:type="spellEnd"/>
-      <w:r>
-        <w:rPr>
-          <w:lang w:val="en-GB"/>
-        </w:rPr>
-        <w:t xml:space="preserve"> / Polygon fill</w:t>
+        <w:t>Routing / Autorouting / Polygon fill</w:t>
       </w:r>
     </w:p>
     <w:p>
@@ -5906,21 +5466,7 @@
         <w:rPr>
           <w:lang w:val="en-GB"/>
         </w:rPr>
-        <w:t xml:space="preserve">m </w:t>
-      </w:r>
-      <w:proofErr w:type="spellStart"/>
-      <w:r>
-        <w:rPr>
-          <w:lang w:val="en-GB"/>
-        </w:rPr>
-        <w:t>til</w:t>
-      </w:r>
-      <w:proofErr w:type="spellEnd"/>
-      <w:r>
-        <w:rPr>
-          <w:lang w:val="en-GB"/>
-        </w:rPr>
-        <w:t xml:space="preserve"> R1</w:t>
+        <w:t>m til R1</w:t>
       </w:r>
     </w:p>
     <w:p>
@@ -6069,7 +5615,7 @@
 </file>
 
 <file path=word/endnotes.xml><?xml version="1.0" encoding="utf-8"?>
-<w:endnotes xmlns:wpc="http://schemas.microsoft.com/office/word/2010/wordprocessingCanvas" xmlns:cx="http://schemas.microsoft.com/office/drawing/2014/chartex" xmlns:cx1="http://schemas.microsoft.com/office/drawing/2015/9/8/chartex" xmlns:cx2="http://schemas.microsoft.com/office/drawing/2015/10/21/chartex" xmlns:cx3="http://schemas.microsoft.com/office/drawing/2016/5/9/chartex" xmlns:cx4="http://schemas.microsoft.com/office/drawing/2016/5/10/chartex" xmlns:cx5="http://schemas.microsoft.com/office/drawing/2016/5/11/chartex" xmlns:cx6="http://schemas.microsoft.com/office/drawing/2016/5/12/chartex" xmlns:cx7="http://schemas.microsoft.com/office/drawing/2016/5/13/chartex" xmlns:cx8="http://schemas.microsoft.com/office/drawing/2016/5/14/chartex" xmlns:mc="http://schemas.openxmlformats.org/markup-compatibility/2006" xmlns:aink="http://schemas.microsoft.com/office/drawing/2016/ink" xmlns:am3d="http://schemas.microsoft.com/office/drawing/2017/model3d" xmlns:o="urn:schemas-microsoft-com:office:office" xmlns:r="http://schemas.openxmlformats.org/officeDocument/2006/relationships" xmlns:m="http://schemas.openxmlformats.org/officeDocument/2006/math" xmlns:v="urn:schemas-microsoft-com:vml" xmlns:wp14="http://schemas.microsoft.com/office/word/2010/wordprocessingDrawing" xmlns:wp="http://schemas.openxmlformats.org/drawingml/2006/wordprocessingDrawing" xmlns:w10="urn:schemas-microsoft-com:office:word" xmlns:w="http://schemas.openxmlformats.org/wordprocessingml/2006/main" xmlns:w14="http://schemas.microsoft.com/office/word/2010/wordml" xmlns:w15="http://schemas.microsoft.com/office/word/2012/wordml" xmlns:w16cex="http://schemas.microsoft.com/office/word/2018/wordml/cex" xmlns:w16cid="http://schemas.microsoft.com/office/word/2016/wordml/cid" xmlns:w16="http://schemas.microsoft.com/office/word/2018/wordml" xmlns:w16se="http://schemas.microsoft.com/office/word/2015/wordml/symex" xmlns:wpg="http://schemas.microsoft.com/office/word/2010/wordprocessingGroup" xmlns:wpi="http://schemas.microsoft.com/office/word/2010/wordprocessingInk" xmlns:wne="http://schemas.microsoft.com/office/word/2006/wordml" xmlns:wps="http://schemas.microsoft.com/office/word/2010/wordprocessingShape" mc:Ignorable="w14 w15 w16se w16cid w16 w16cex wp14">
+<w:endnotes xmlns:wpc="http://schemas.microsoft.com/office/word/2010/wordprocessingCanvas" xmlns:cx="http://schemas.microsoft.com/office/drawing/2014/chartex" xmlns:cx1="http://schemas.microsoft.com/office/drawing/2015/9/8/chartex" xmlns:cx2="http://schemas.microsoft.com/office/drawing/2015/10/21/chartex" xmlns:cx3="http://schemas.microsoft.com/office/drawing/2016/5/9/chartex" xmlns:cx4="http://schemas.microsoft.com/office/drawing/2016/5/10/chartex" xmlns:cx5="http://schemas.microsoft.com/office/drawing/2016/5/11/chartex" xmlns:cx6="http://schemas.microsoft.com/office/drawing/2016/5/12/chartex" xmlns:cx7="http://schemas.microsoft.com/office/drawing/2016/5/13/chartex" xmlns:cx8="http://schemas.microsoft.com/office/drawing/2016/5/14/chartex" xmlns:mc="http://schemas.openxmlformats.org/markup-compatibility/2006" xmlns:aink="http://schemas.microsoft.com/office/drawing/2016/ink" xmlns:am3d="http://schemas.microsoft.com/office/drawing/2017/model3d" xmlns:o="urn:schemas-microsoft-com:office:office" xmlns:oel="http://schemas.microsoft.com/office/2019/extlst" xmlns:r="http://schemas.openxmlformats.org/officeDocument/2006/relationships" xmlns:m="http://schemas.openxmlformats.org/officeDocument/2006/math" xmlns:v="urn:schemas-microsoft-com:vml" xmlns:wp14="http://schemas.microsoft.com/office/word/2010/wordprocessingDrawing" xmlns:wp="http://schemas.openxmlformats.org/drawingml/2006/wordprocessingDrawing" xmlns:w10="urn:schemas-microsoft-com:office:word" xmlns:w="http://schemas.openxmlformats.org/wordprocessingml/2006/main" xmlns:w14="http://schemas.microsoft.com/office/word/2010/wordml" xmlns:w15="http://schemas.microsoft.com/office/word/2012/wordml" xmlns:w16cex="http://schemas.microsoft.com/office/word/2018/wordml/cex" xmlns:w16cid="http://schemas.microsoft.com/office/word/2016/wordml/cid" xmlns:w16="http://schemas.microsoft.com/office/word/2018/wordml" xmlns:w16sdtdh="http://schemas.microsoft.com/office/word/2020/wordml/sdtdatahash" xmlns:w16se="http://schemas.microsoft.com/office/word/2015/wordml/symex" xmlns:wpg="http://schemas.microsoft.com/office/word/2010/wordprocessingGroup" xmlns:wpi="http://schemas.microsoft.com/office/word/2010/wordprocessingInk" xmlns:wne="http://schemas.microsoft.com/office/word/2006/wordml" xmlns:wps="http://schemas.microsoft.com/office/word/2010/wordprocessingShape" mc:Ignorable="w14 w15 w16se w16cid w16 w16cex w16sdtdh wp14">
   <w:endnote w:type="separator" w:id="-1">
     <w:p>
       <w:pPr>
@@ -6094,7 +5640,7 @@
 </file>
 
 <file path=word/footer1.xml><?xml version="1.0" encoding="utf-8"?>
-<w:ftr xmlns:wpc="http://schemas.microsoft.com/office/word/2010/wordprocessingCanvas" xmlns:cx="http://schemas.microsoft.com/office/drawing/2014/chartex" xmlns:cx1="http://schemas.microsoft.com/office/drawing/2015/9/8/chartex" xmlns:cx2="http://schemas.microsoft.com/office/drawing/2015/10/21/chartex" xmlns:cx3="http://schemas.microsoft.com/office/drawing/2016/5/9/chartex" xmlns:cx4="http://schemas.microsoft.com/office/drawing/2016/5/10/chartex" xmlns:cx5="http://schemas.microsoft.com/office/drawing/2016/5/11/chartex" xmlns:cx6="http://schemas.microsoft.com/office/drawing/2016/5/12/chartex" xmlns:cx7="http://schemas.microsoft.com/office/drawing/2016/5/13/chartex" xmlns:cx8="http://schemas.microsoft.com/office/drawing/2016/5/14/chartex" xmlns:mc="http://schemas.openxmlformats.org/markup-compatibility/2006" xmlns:aink="http://schemas.microsoft.com/office/drawing/2016/ink" xmlns:am3d="http://schemas.microsoft.com/office/drawing/2017/model3d" xmlns:o="urn:schemas-microsoft-com:office:office" xmlns:r="http://schemas.openxmlformats.org/officeDocument/2006/relationships" xmlns:m="http://schemas.openxmlformats.org/officeDocument/2006/math" xmlns:v="urn:schemas-microsoft-com:vml" xmlns:wp14="http://schemas.microsoft.com/office/word/2010/wordprocessingDrawing" xmlns:wp="http://schemas.openxmlformats.org/drawingml/2006/wordprocessingDrawing" xmlns:w10="urn:schemas-microsoft-com:office:word" xmlns:w="http://schemas.openxmlformats.org/wordprocessingml/2006/main" xmlns:w14="http://schemas.microsoft.com/office/word/2010/wordml" xmlns:w15="http://schemas.microsoft.com/office/word/2012/wordml" xmlns:w16cex="http://schemas.microsoft.com/office/word/2018/wordml/cex" xmlns:w16cid="http://schemas.microsoft.com/office/word/2016/wordml/cid" xmlns:w16="http://schemas.microsoft.com/office/word/2018/wordml" xmlns:w16se="http://schemas.microsoft.com/office/word/2015/wordml/symex" xmlns:wpg="http://schemas.microsoft.com/office/word/2010/wordprocessingGroup" xmlns:wpi="http://schemas.microsoft.com/office/word/2010/wordprocessingInk" xmlns:wne="http://schemas.microsoft.com/office/word/2006/wordml" xmlns:wps="http://schemas.microsoft.com/office/word/2010/wordprocessingShape" mc:Ignorable="w14 w15 w16se w16cid w16 w16cex wp14">
+<w:ftr xmlns:wpc="http://schemas.microsoft.com/office/word/2010/wordprocessingCanvas" xmlns:cx="http://schemas.microsoft.com/office/drawing/2014/chartex" xmlns:cx1="http://schemas.microsoft.com/office/drawing/2015/9/8/chartex" xmlns:cx2="http://schemas.microsoft.com/office/drawing/2015/10/21/chartex" xmlns:cx3="http://schemas.microsoft.com/office/drawing/2016/5/9/chartex" xmlns:cx4="http://schemas.microsoft.com/office/drawing/2016/5/10/chartex" xmlns:cx5="http://schemas.microsoft.com/office/drawing/2016/5/11/chartex" xmlns:cx6="http://schemas.microsoft.com/office/drawing/2016/5/12/chartex" xmlns:cx7="http://schemas.microsoft.com/office/drawing/2016/5/13/chartex" xmlns:cx8="http://schemas.microsoft.com/office/drawing/2016/5/14/chartex" xmlns:mc="http://schemas.openxmlformats.org/markup-compatibility/2006" xmlns:aink="http://schemas.microsoft.com/office/drawing/2016/ink" xmlns:am3d="http://schemas.microsoft.com/office/drawing/2017/model3d" xmlns:o="urn:schemas-microsoft-com:office:office" xmlns:oel="http://schemas.microsoft.com/office/2019/extlst" xmlns:r="http://schemas.openxmlformats.org/officeDocument/2006/relationships" xmlns:m="http://schemas.openxmlformats.org/officeDocument/2006/math" xmlns:v="urn:schemas-microsoft-com:vml" xmlns:wp14="http://schemas.microsoft.com/office/word/2010/wordprocessingDrawing" xmlns:wp="http://schemas.openxmlformats.org/drawingml/2006/wordprocessingDrawing" xmlns:w10="urn:schemas-microsoft-com:office:word" xmlns:w="http://schemas.openxmlformats.org/wordprocessingml/2006/main" xmlns:w14="http://schemas.microsoft.com/office/word/2010/wordml" xmlns:w15="http://schemas.microsoft.com/office/word/2012/wordml" xmlns:w16cex="http://schemas.microsoft.com/office/word/2018/wordml/cex" xmlns:w16cid="http://schemas.microsoft.com/office/word/2016/wordml/cid" xmlns:w16="http://schemas.microsoft.com/office/word/2018/wordml" xmlns:w16sdtdh="http://schemas.microsoft.com/office/word/2020/wordml/sdtdatahash" xmlns:w16se="http://schemas.microsoft.com/office/word/2015/wordml/symex" xmlns:wpg="http://schemas.microsoft.com/office/word/2010/wordprocessingGroup" xmlns:wpi="http://schemas.microsoft.com/office/word/2010/wordprocessingInk" xmlns:wne="http://schemas.microsoft.com/office/word/2006/wordml" xmlns:wps="http://schemas.microsoft.com/office/word/2010/wordprocessingShape" mc:Ignorable="w14 w15 w16se w16cid w16 w16cex w16sdtdh wp14">
   <w:sdt>
     <w:sdtPr>
       <w:id w:val="2002691747"/>
@@ -6103,7 +5649,6 @@
         <w:docPartUnique/>
       </w:docPartObj>
     </w:sdtPr>
-    <w:sdtEndPr/>
     <w:sdtContent>
       <w:sdt>
         <w:sdtPr>
@@ -6113,7 +5658,6 @@
             <w:docPartUnique/>
           </w:docPartObj>
         </w:sdtPr>
-        <w:sdtEndPr/>
         <w:sdtContent>
           <w:p>
             <w:pPr>
@@ -6230,7 +5774,7 @@
 </file>
 
 <file path=word/footnotes.xml><?xml version="1.0" encoding="utf-8"?>
-<w:footnotes xmlns:wpc="http://schemas.microsoft.com/office/word/2010/wordprocessingCanvas" xmlns:cx="http://schemas.microsoft.com/office/drawing/2014/chartex" xmlns:cx1="http://schemas.microsoft.com/office/drawing/2015/9/8/chartex" xmlns:cx2="http://schemas.microsoft.com/office/drawing/2015/10/21/chartex" xmlns:cx3="http://schemas.microsoft.com/office/drawing/2016/5/9/chartex" xmlns:cx4="http://schemas.microsoft.com/office/drawing/2016/5/10/chartex" xmlns:cx5="http://schemas.microsoft.com/office/drawing/2016/5/11/chartex" xmlns:cx6="http://schemas.microsoft.com/office/drawing/2016/5/12/chartex" xmlns:cx7="http://schemas.microsoft.com/office/drawing/2016/5/13/chartex" xmlns:cx8="http://schemas.microsoft.com/office/drawing/2016/5/14/chartex" xmlns:mc="http://schemas.openxmlformats.org/markup-compatibility/2006" xmlns:aink="http://schemas.microsoft.com/office/drawing/2016/ink" xmlns:am3d="http://schemas.microsoft.com/office/drawing/2017/model3d" xmlns:o="urn:schemas-microsoft-com:office:office" xmlns:r="http://schemas.openxmlformats.org/officeDocument/2006/relationships" xmlns:m="http://schemas.openxmlformats.org/officeDocument/2006/math" xmlns:v="urn:schemas-microsoft-com:vml" xmlns:wp14="http://schemas.microsoft.com/office/word/2010/wordprocessingDrawing" xmlns:wp="http://schemas.openxmlformats.org/drawingml/2006/wordprocessingDrawing" xmlns:w10="urn:schemas-microsoft-com:office:word" xmlns:w="http://schemas.openxmlformats.org/wordprocessingml/2006/main" xmlns:w14="http://schemas.microsoft.com/office/word/2010/wordml" xmlns:w15="http://schemas.microsoft.com/office/word/2012/wordml" xmlns:w16cex="http://schemas.microsoft.com/office/word/2018/wordml/cex" xmlns:w16cid="http://schemas.microsoft.com/office/word/2016/wordml/cid" xmlns:w16="http://schemas.microsoft.com/office/word/2018/wordml" xmlns:w16se="http://schemas.microsoft.com/office/word/2015/wordml/symex" xmlns:wpg="http://schemas.microsoft.com/office/word/2010/wordprocessingGroup" xmlns:wpi="http://schemas.microsoft.com/office/word/2010/wordprocessingInk" xmlns:wne="http://schemas.microsoft.com/office/word/2006/wordml" xmlns:wps="http://schemas.microsoft.com/office/word/2010/wordprocessingShape" mc:Ignorable="w14 w15 w16se w16cid w16 w16cex wp14">
+<w:footnotes xmlns:wpc="http://schemas.microsoft.com/office/word/2010/wordprocessingCanvas" xmlns:cx="http://schemas.microsoft.com/office/drawing/2014/chartex" xmlns:cx1="http://schemas.microsoft.com/office/drawing/2015/9/8/chartex" xmlns:cx2="http://schemas.microsoft.com/office/drawing/2015/10/21/chartex" xmlns:cx3="http://schemas.microsoft.com/office/drawing/2016/5/9/chartex" xmlns:cx4="http://schemas.microsoft.com/office/drawing/2016/5/10/chartex" xmlns:cx5="http://schemas.microsoft.com/office/drawing/2016/5/11/chartex" xmlns:cx6="http://schemas.microsoft.com/office/drawing/2016/5/12/chartex" xmlns:cx7="http://schemas.microsoft.com/office/drawing/2016/5/13/chartex" xmlns:cx8="http://schemas.microsoft.com/office/drawing/2016/5/14/chartex" xmlns:mc="http://schemas.openxmlformats.org/markup-compatibility/2006" xmlns:aink="http://schemas.microsoft.com/office/drawing/2016/ink" xmlns:am3d="http://schemas.microsoft.com/office/drawing/2017/model3d" xmlns:o="urn:schemas-microsoft-com:office:office" xmlns:oel="http://schemas.microsoft.com/office/2019/extlst" xmlns:r="http://schemas.openxmlformats.org/officeDocument/2006/relationships" xmlns:m="http://schemas.openxmlformats.org/officeDocument/2006/math" xmlns:v="urn:schemas-microsoft-com:vml" xmlns:wp14="http://schemas.microsoft.com/office/word/2010/wordprocessingDrawing" xmlns:wp="http://schemas.openxmlformats.org/drawingml/2006/wordprocessingDrawing" xmlns:w10="urn:schemas-microsoft-com:office:word" xmlns:w="http://schemas.openxmlformats.org/wordprocessingml/2006/main" xmlns:w14="http://schemas.microsoft.com/office/word/2010/wordml" xmlns:w15="http://schemas.microsoft.com/office/word/2012/wordml" xmlns:w16cex="http://schemas.microsoft.com/office/word/2018/wordml/cex" xmlns:w16cid="http://schemas.microsoft.com/office/word/2016/wordml/cid" xmlns:w16="http://schemas.microsoft.com/office/word/2018/wordml" xmlns:w16sdtdh="http://schemas.microsoft.com/office/word/2020/wordml/sdtdatahash" xmlns:w16se="http://schemas.microsoft.com/office/word/2015/wordml/symex" xmlns:wpg="http://schemas.microsoft.com/office/word/2010/wordprocessingGroup" xmlns:wpi="http://schemas.microsoft.com/office/word/2010/wordprocessingInk" xmlns:wne="http://schemas.microsoft.com/office/word/2006/wordml" xmlns:wps="http://schemas.microsoft.com/office/word/2010/wordprocessingShape" mc:Ignorable="w14 w15 w16se w16cid w16 w16cex w16sdtdh wp14">
   <w:footnote w:type="separator" w:id="-1">
     <w:p>
       <w:pPr>
@@ -6255,24 +5799,24 @@
 </file>
 
 <file path=word/header1.xml><?xml version="1.0" encoding="utf-8"?>
-<w:hdr xmlns:wpc="http://schemas.microsoft.com/office/word/2010/wordprocessingCanvas" xmlns:cx="http://schemas.microsoft.com/office/drawing/2014/chartex" xmlns:cx1="http://schemas.microsoft.com/office/drawing/2015/9/8/chartex" xmlns:cx2="http://schemas.microsoft.com/office/drawing/2015/10/21/chartex" xmlns:cx3="http://schemas.microsoft.com/office/drawing/2016/5/9/chartex" xmlns:cx4="http://schemas.microsoft.com/office/drawing/2016/5/10/chartex" xmlns:cx5="http://schemas.microsoft.com/office/drawing/2016/5/11/chartex" xmlns:cx6="http://schemas.microsoft.com/office/drawing/2016/5/12/chartex" xmlns:cx7="http://schemas.microsoft.com/office/drawing/2016/5/13/chartex" xmlns:cx8="http://schemas.microsoft.com/office/drawing/2016/5/14/chartex" xmlns:mc="http://schemas.openxmlformats.org/markup-compatibility/2006" xmlns:aink="http://schemas.microsoft.com/office/drawing/2016/ink" xmlns:am3d="http://schemas.microsoft.com/office/drawing/2017/model3d" xmlns:o="urn:schemas-microsoft-com:office:office" xmlns:r="http://schemas.openxmlformats.org/officeDocument/2006/relationships" xmlns:m="http://schemas.openxmlformats.org/officeDocument/2006/math" xmlns:v="urn:schemas-microsoft-com:vml" xmlns:wp14="http://schemas.microsoft.com/office/word/2010/wordprocessingDrawing" xmlns:wp="http://schemas.openxmlformats.org/drawingml/2006/wordprocessingDrawing" xmlns:w10="urn:schemas-microsoft-com:office:word" xmlns:w="http://schemas.openxmlformats.org/wordprocessingml/2006/main" xmlns:w14="http://schemas.microsoft.com/office/word/2010/wordml" xmlns:w15="http://schemas.microsoft.com/office/word/2012/wordml" xmlns:w16cex="http://schemas.microsoft.com/office/word/2018/wordml/cex" xmlns:w16cid="http://schemas.microsoft.com/office/word/2016/wordml/cid" xmlns:w16="http://schemas.microsoft.com/office/word/2018/wordml" xmlns:w16se="http://schemas.microsoft.com/office/word/2015/wordml/symex" xmlns:wpg="http://schemas.microsoft.com/office/word/2010/wordprocessingGroup" xmlns:wpi="http://schemas.microsoft.com/office/word/2010/wordprocessingInk" xmlns:wne="http://schemas.microsoft.com/office/word/2006/wordml" xmlns:wps="http://schemas.microsoft.com/office/word/2010/wordprocessingShape" mc:Ignorable="w14 w15 w16se w16cid w16 w16cex wp14">
+<w:hdr xmlns:wpc="http://schemas.microsoft.com/office/word/2010/wordprocessingCanvas" xmlns:cx="http://schemas.microsoft.com/office/drawing/2014/chartex" xmlns:cx1="http://schemas.microsoft.com/office/drawing/2015/9/8/chartex" xmlns:cx2="http://schemas.microsoft.com/office/drawing/2015/10/21/chartex" xmlns:cx3="http://schemas.microsoft.com/office/drawing/2016/5/9/chartex" xmlns:cx4="http://schemas.microsoft.com/office/drawing/2016/5/10/chartex" xmlns:cx5="http://schemas.microsoft.com/office/drawing/2016/5/11/chartex" xmlns:cx6="http://schemas.microsoft.com/office/drawing/2016/5/12/chartex" xmlns:cx7="http://schemas.microsoft.com/office/drawing/2016/5/13/chartex" xmlns:cx8="http://schemas.microsoft.com/office/drawing/2016/5/14/chartex" xmlns:mc="http://schemas.openxmlformats.org/markup-compatibility/2006" xmlns:aink="http://schemas.microsoft.com/office/drawing/2016/ink" xmlns:am3d="http://schemas.microsoft.com/office/drawing/2017/model3d" xmlns:o="urn:schemas-microsoft-com:office:office" xmlns:oel="http://schemas.microsoft.com/office/2019/extlst" xmlns:r="http://schemas.openxmlformats.org/officeDocument/2006/relationships" xmlns:m="http://schemas.openxmlformats.org/officeDocument/2006/math" xmlns:v="urn:schemas-microsoft-com:vml" xmlns:wp14="http://schemas.microsoft.com/office/word/2010/wordprocessingDrawing" xmlns:wp="http://schemas.openxmlformats.org/drawingml/2006/wordprocessingDrawing" xmlns:w10="urn:schemas-microsoft-com:office:word" xmlns:w="http://schemas.openxmlformats.org/wordprocessingml/2006/main" xmlns:w14="http://schemas.microsoft.com/office/word/2010/wordml" xmlns:w15="http://schemas.microsoft.com/office/word/2012/wordml" xmlns:w16cex="http://schemas.microsoft.com/office/word/2018/wordml/cex" xmlns:w16cid="http://schemas.microsoft.com/office/word/2016/wordml/cid" xmlns:w16="http://schemas.microsoft.com/office/word/2018/wordml" xmlns:w16sdtdh="http://schemas.microsoft.com/office/word/2020/wordml/sdtdatahash" xmlns:w16se="http://schemas.microsoft.com/office/word/2015/wordml/symex" xmlns:wpg="http://schemas.microsoft.com/office/word/2010/wordprocessingGroup" xmlns:wpi="http://schemas.microsoft.com/office/word/2010/wordprocessingInk" xmlns:wne="http://schemas.microsoft.com/office/word/2006/wordml" xmlns:wps="http://schemas.microsoft.com/office/word/2010/wordprocessingShape" mc:Ignorable="w14 w15 w16se w16cid w16 w16cex w16sdtdh wp14">
   <w:p>
     <w:pPr>
       <w:pStyle w:val="Topptekst"/>
       <w:jc w:val="right"/>
     </w:pPr>
     <w:r>
-      <w:t>MAX 7219 PCB v0</w:t>
+      <w:t>MAX 7219 PCB v</w:t>
     </w:r>
     <w:r>
-      <w:t>8</w:t>
+      <w:t>10</w:t>
     </w:r>
   </w:p>
 </w:hdr>
 </file>
 
 <file path=word/numbering.xml><?xml version="1.0" encoding="utf-8"?>
-<w:numbering xmlns:wpc="http://schemas.microsoft.com/office/word/2010/wordprocessingCanvas" xmlns:cx="http://schemas.microsoft.com/office/drawing/2014/chartex" xmlns:cx1="http://schemas.microsoft.com/office/drawing/2015/9/8/chartex" xmlns:cx2="http://schemas.microsoft.com/office/drawing/2015/10/21/chartex" xmlns:cx3="http://schemas.microsoft.com/office/drawing/2016/5/9/chartex" xmlns:cx4="http://schemas.microsoft.com/office/drawing/2016/5/10/chartex" xmlns:cx5="http://schemas.microsoft.com/office/drawing/2016/5/11/chartex" xmlns:cx6="http://schemas.microsoft.com/office/drawing/2016/5/12/chartex" xmlns:cx7="http://schemas.microsoft.com/office/drawing/2016/5/13/chartex" xmlns:cx8="http://schemas.microsoft.com/office/drawing/2016/5/14/chartex" xmlns:mc="http://schemas.openxmlformats.org/markup-compatibility/2006" xmlns:aink="http://schemas.microsoft.com/office/drawing/2016/ink" xmlns:am3d="http://schemas.microsoft.com/office/drawing/2017/model3d" xmlns:o="urn:schemas-microsoft-com:office:office" xmlns:r="http://schemas.openxmlformats.org/officeDocument/2006/relationships" xmlns:m="http://schemas.openxmlformats.org/officeDocument/2006/math" xmlns:v="urn:schemas-microsoft-com:vml" xmlns:wp14="http://schemas.microsoft.com/office/word/2010/wordprocessingDrawing" xmlns:wp="http://schemas.openxmlformats.org/drawingml/2006/wordprocessingDrawing" xmlns:w10="urn:schemas-microsoft-com:office:word" xmlns:w="http://schemas.openxmlformats.org/wordprocessingml/2006/main" xmlns:w14="http://schemas.microsoft.com/office/word/2010/wordml" xmlns:w15="http://schemas.microsoft.com/office/word/2012/wordml" xmlns:w16cex="http://schemas.microsoft.com/office/word/2018/wordml/cex" xmlns:w16cid="http://schemas.microsoft.com/office/word/2016/wordml/cid" xmlns:w16="http://schemas.microsoft.com/office/word/2018/wordml" xmlns:w16se="http://schemas.microsoft.com/office/word/2015/wordml/symex" xmlns:wpg="http://schemas.microsoft.com/office/word/2010/wordprocessingGroup" xmlns:wpi="http://schemas.microsoft.com/office/word/2010/wordprocessingInk" xmlns:wne="http://schemas.microsoft.com/office/word/2006/wordml" xmlns:wps="http://schemas.microsoft.com/office/word/2010/wordprocessingShape" mc:Ignorable="w14 w15 w16se w16cid w16 w16cex wp14">
+<w:numbering xmlns:wpc="http://schemas.microsoft.com/office/word/2010/wordprocessingCanvas" xmlns:cx="http://schemas.microsoft.com/office/drawing/2014/chartex" xmlns:cx1="http://schemas.microsoft.com/office/drawing/2015/9/8/chartex" xmlns:cx2="http://schemas.microsoft.com/office/drawing/2015/10/21/chartex" xmlns:cx3="http://schemas.microsoft.com/office/drawing/2016/5/9/chartex" xmlns:cx4="http://schemas.microsoft.com/office/drawing/2016/5/10/chartex" xmlns:cx5="http://schemas.microsoft.com/office/drawing/2016/5/11/chartex" xmlns:cx6="http://schemas.microsoft.com/office/drawing/2016/5/12/chartex" xmlns:cx7="http://schemas.microsoft.com/office/drawing/2016/5/13/chartex" xmlns:cx8="http://schemas.microsoft.com/office/drawing/2016/5/14/chartex" xmlns:mc="http://schemas.openxmlformats.org/markup-compatibility/2006" xmlns:aink="http://schemas.microsoft.com/office/drawing/2016/ink" xmlns:am3d="http://schemas.microsoft.com/office/drawing/2017/model3d" xmlns:o="urn:schemas-microsoft-com:office:office" xmlns:oel="http://schemas.microsoft.com/office/2019/extlst" xmlns:r="http://schemas.openxmlformats.org/officeDocument/2006/relationships" xmlns:m="http://schemas.openxmlformats.org/officeDocument/2006/math" xmlns:v="urn:schemas-microsoft-com:vml" xmlns:wp14="http://schemas.microsoft.com/office/word/2010/wordprocessingDrawing" xmlns:wp="http://schemas.openxmlformats.org/drawingml/2006/wordprocessingDrawing" xmlns:w10="urn:schemas-microsoft-com:office:word" xmlns:w="http://schemas.openxmlformats.org/wordprocessingml/2006/main" xmlns:w14="http://schemas.microsoft.com/office/word/2010/wordml" xmlns:w15="http://schemas.microsoft.com/office/word/2012/wordml" xmlns:w16cex="http://schemas.microsoft.com/office/word/2018/wordml/cex" xmlns:w16cid="http://schemas.microsoft.com/office/word/2016/wordml/cid" xmlns:w16="http://schemas.microsoft.com/office/word/2018/wordml" xmlns:w16sdtdh="http://schemas.microsoft.com/office/word/2020/wordml/sdtdatahash" xmlns:w16se="http://schemas.microsoft.com/office/word/2015/wordml/symex" xmlns:wpg="http://schemas.microsoft.com/office/word/2010/wordprocessingGroup" xmlns:wpi="http://schemas.microsoft.com/office/word/2010/wordprocessingInk" xmlns:wne="http://schemas.microsoft.com/office/word/2006/wordml" xmlns:wps="http://schemas.microsoft.com/office/word/2010/wordprocessingShape" mc:Ignorable="w14 w15 w16se w16cid w16 w16cex w16sdtdh wp14">
   <w:abstractNum w:abstractNumId="0" w15:restartNumberingAfterBreak="0">
     <w:nsid w:val="FFFFFF88"/>
     <w:multiLevelType w:val="singleLevel"/>
@@ -7019,32 +6563,32 @@
       </w:rPr>
     </w:lvl>
   </w:abstractNum>
-  <w:num w:numId="1">
+  <w:num w:numId="1" w16cid:durableId="1219706928">
     <w:abstractNumId w:val="0"/>
   </w:num>
-  <w:num w:numId="2">
+  <w:num w:numId="2" w16cid:durableId="1596740781">
     <w:abstractNumId w:val="1"/>
   </w:num>
-  <w:num w:numId="3">
+  <w:num w:numId="3" w16cid:durableId="1556970379">
     <w:abstractNumId w:val="2"/>
   </w:num>
-  <w:num w:numId="4">
+  <w:num w:numId="4" w16cid:durableId="1734429942">
     <w:abstractNumId w:val="5"/>
   </w:num>
-  <w:num w:numId="5">
+  <w:num w:numId="5" w16cid:durableId="1610576515">
     <w:abstractNumId w:val="6"/>
   </w:num>
-  <w:num w:numId="6">
+  <w:num w:numId="6" w16cid:durableId="590702708">
     <w:abstractNumId w:val="4"/>
   </w:num>
-  <w:num w:numId="7">
+  <w:num w:numId="7" w16cid:durableId="1892377028">
     <w:abstractNumId w:val="3"/>
   </w:num>
 </w:numbering>
 </file>
 
 <file path=word/styles.xml><?xml version="1.0" encoding="utf-8"?>
-<w:styles xmlns:mc="http://schemas.openxmlformats.org/markup-compatibility/2006" xmlns:r="http://schemas.openxmlformats.org/officeDocument/2006/relationships" xmlns:w="http://schemas.openxmlformats.org/wordprocessingml/2006/main" xmlns:w14="http://schemas.microsoft.com/office/word/2010/wordml" xmlns:w15="http://schemas.microsoft.com/office/word/2012/wordml" xmlns:w16cex="http://schemas.microsoft.com/office/word/2018/wordml/cex" xmlns:w16cid="http://schemas.microsoft.com/office/word/2016/wordml/cid" xmlns:w16="http://schemas.microsoft.com/office/word/2018/wordml" xmlns:w16se="http://schemas.microsoft.com/office/word/2015/wordml/symex" mc:Ignorable="w14 w15 w16se w16cid w16 w16cex">
+<w:styles xmlns:mc="http://schemas.openxmlformats.org/markup-compatibility/2006" xmlns:r="http://schemas.openxmlformats.org/officeDocument/2006/relationships" xmlns:w="http://schemas.openxmlformats.org/wordprocessingml/2006/main" xmlns:w14="http://schemas.microsoft.com/office/word/2010/wordml" xmlns:w15="http://schemas.microsoft.com/office/word/2012/wordml" xmlns:w16cex="http://schemas.microsoft.com/office/word/2018/wordml/cex" xmlns:w16cid="http://schemas.microsoft.com/office/word/2016/wordml/cid" xmlns:w16="http://schemas.microsoft.com/office/word/2018/wordml" xmlns:w16sdtdh="http://schemas.microsoft.com/office/word/2020/wordml/sdtdatahash" xmlns:w16se="http://schemas.microsoft.com/office/word/2015/wordml/symex" mc:Ignorable="w14 w15 w16se w16cid w16 w16cex w16sdtdh">
   <w:docDefaults>
     <w:rPrDefault>
       <w:rPr>

--- a/LED-Matrix/Eagle/LED_Matrix.docx
+++ b/LED-Matrix/Eagle/LED_Matrix.docx
@@ -185,7 +185,49 @@
         <w:rPr>
           <w:lang w:val="en-GB"/>
         </w:rPr>
-        <w:t>Design i Eagle CAD, vis 3D modell i Fusion 360</w:t>
+        <w:t xml:space="preserve">Design </w:t>
+      </w:r>
+      <w:proofErr w:type="spellStart"/>
+      <w:r>
+        <w:rPr>
+          <w:lang w:val="en-GB"/>
+        </w:rPr>
+        <w:t>i</w:t>
+      </w:r>
+      <w:proofErr w:type="spellEnd"/>
+      <w:r>
+        <w:rPr>
+          <w:lang w:val="en-GB"/>
+        </w:rPr>
+        <w:t xml:space="preserve"> Eagle CAD, vis 3D </w:t>
+      </w:r>
+      <w:proofErr w:type="spellStart"/>
+      <w:r>
+        <w:rPr>
+          <w:lang w:val="en-GB"/>
+        </w:rPr>
+        <w:t>modell</w:t>
+      </w:r>
+      <w:proofErr w:type="spellEnd"/>
+      <w:r>
+        <w:rPr>
+          <w:lang w:val="en-GB"/>
+        </w:rPr>
+        <w:t xml:space="preserve"> </w:t>
+      </w:r>
+      <w:proofErr w:type="spellStart"/>
+      <w:r>
+        <w:rPr>
+          <w:lang w:val="en-GB"/>
+        </w:rPr>
+        <w:t>i</w:t>
+      </w:r>
+      <w:proofErr w:type="spellEnd"/>
+      <w:r>
+        <w:rPr>
+          <w:lang w:val="en-GB"/>
+        </w:rPr>
+        <w:t xml:space="preserve"> Fusion 360</w:t>
       </w:r>
     </w:p>
     <w:p>
@@ -203,7 +245,21 @@
         <w:rPr>
           <w:lang w:val="nb-NO"/>
         </w:rPr>
-        <w:t>Eksporter gerberfiler og bestill kretskort på JLCPCB</w:t>
+        <w:t xml:space="preserve">Eksporter </w:t>
+      </w:r>
+      <w:proofErr w:type="spellStart"/>
+      <w:r>
+        <w:rPr>
+          <w:lang w:val="nb-NO"/>
+        </w:rPr>
+        <w:t>gerberfiler</w:t>
+      </w:r>
+      <w:proofErr w:type="spellEnd"/>
+      <w:r>
+        <w:rPr>
+          <w:lang w:val="nb-NO"/>
+        </w:rPr>
+        <w:t xml:space="preserve"> og bestill kretskort på JLCPCB</w:t>
       </w:r>
     </w:p>
     <w:p>
@@ -221,7 +277,21 @@
         <w:rPr>
           <w:lang w:val="nb-NO"/>
         </w:rPr>
-        <w:t>Monter komponentar på kortet</w:t>
+        <w:t xml:space="preserve">Monter </w:t>
+      </w:r>
+      <w:proofErr w:type="spellStart"/>
+      <w:r>
+        <w:rPr>
+          <w:lang w:val="nb-NO"/>
+        </w:rPr>
+        <w:t>komponentar</w:t>
+      </w:r>
+      <w:proofErr w:type="spellEnd"/>
+      <w:r>
+        <w:rPr>
+          <w:lang w:val="nb-NO"/>
+        </w:rPr>
+        <w:t xml:space="preserve"> på kortet</w:t>
       </w:r>
     </w:p>
     <w:p>
@@ -239,7 +309,23 @@
         <w:t>i Python, bruk</w:t>
       </w:r>
       <w:r>
-        <w:t xml:space="preserve"> Raspberry Pi og Luma bibliote</w:t>
+        <w:t xml:space="preserve"> </w:t>
+      </w:r>
+      <w:proofErr w:type="spellStart"/>
+      <w:r>
+        <w:t>Raspberry</w:t>
+      </w:r>
+      <w:proofErr w:type="spellEnd"/>
+      <w:r>
+        <w:t xml:space="preserve"> Pi og </w:t>
+      </w:r>
+      <w:proofErr w:type="spellStart"/>
+      <w:r>
+        <w:t>Luma</w:t>
+      </w:r>
+      <w:proofErr w:type="spellEnd"/>
+      <w:r>
+        <w:t xml:space="preserve"> bibliote</w:t>
       </w:r>
       <w:r>
         <w:t>ket.</w:t>
@@ -259,7 +345,19 @@
         <w:br/>
       </w:r>
     </w:p>
-    <w:p/>
+    <w:p>
+      <w:r>
+        <w:t>GitHub:</w:t>
+      </w:r>
+    </w:p>
+    <w:p>
+      <w:pPr>
+        <w:ind w:firstLine="708"/>
+      </w:pPr>
+      <w:r>
+        <w:t>https://github.com/jarleven/Python/tree/master/LED-Matrix/Eagle</w:t>
+      </w:r>
+    </w:p>
     <w:p>
       <w:r>
         <w:br w:type="page"/>
@@ -281,11 +379,19 @@
       </w:r>
     </w:p>
     <w:p>
+      <w:proofErr w:type="spellStart"/>
       <w:r>
         <w:rPr>
           <w:lang w:val="nb-NO"/>
         </w:rPr>
-        <w:t xml:space="preserve">Matrisa skal være </w:t>
+        <w:t>Matrisa</w:t>
+      </w:r>
+      <w:proofErr w:type="spellEnd"/>
+      <w:r>
+        <w:rPr>
+          <w:lang w:val="nb-NO"/>
+        </w:rPr>
+        <w:t xml:space="preserve"> skal være </w:t>
       </w:r>
       <w:r>
         <w:rPr>
@@ -392,7 +498,31 @@
           <w:shd w:val="clear" w:color="auto" w:fill="FFFFFF"/>
           <w:lang w:val="en-GB"/>
         </w:rPr>
-        <w:t>A thousandth of an inch is a derived unit of length in a system of units using inches. Equal to 1⁄1000 of an inch, a thousandth is commonly called a thou or particularly in North America a mil. The words are shortened forms of the English and Latin words for "thousand". </w:t>
+        <w:t xml:space="preserve">A thousandth of an inch is a derived unit of length in a system of units using inches. Equal to 1⁄1000 of an inch, a thousandth is commonly called </w:t>
+      </w:r>
+      <w:proofErr w:type="gramStart"/>
+      <w:r>
+        <w:rPr>
+          <w:rFonts w:ascii="Arial" w:hAnsi="Arial" w:cs="Arial"/>
+          <w:color w:val="4D5156"/>
+          <w:sz w:val="21"/>
+          <w:szCs w:val="21"/>
+          <w:shd w:val="clear" w:color="auto" w:fill="FFFFFF"/>
+          <w:lang w:val="en-GB"/>
+        </w:rPr>
+        <w:t>a thou</w:t>
+      </w:r>
+      <w:proofErr w:type="gramEnd"/>
+      <w:r>
+        <w:rPr>
+          <w:rFonts w:ascii="Arial" w:hAnsi="Arial" w:cs="Arial"/>
+          <w:color w:val="4D5156"/>
+          <w:sz w:val="21"/>
+          <w:szCs w:val="21"/>
+          <w:shd w:val="clear" w:color="auto" w:fill="FFFFFF"/>
+          <w:lang w:val="en-GB"/>
+        </w:rPr>
+        <w:t xml:space="preserve"> or particularly in North America a mil. The words are shortened forms of the English and Latin words for "thousand". </w:t>
       </w:r>
       <w:hyperlink r:id="rId11" w:history="1">
         <w:r>
@@ -435,6 +565,7 @@
         </w:rPr>
         <w:t>Latin </w:t>
       </w:r>
+      <w:proofErr w:type="spellStart"/>
       <w:r>
         <w:rPr>
           <w:rFonts w:ascii="Arial" w:hAnsi="Arial" w:cs="Arial"/>
@@ -450,6 +581,7 @@
         </w:rPr>
         <w:t>mille</w:t>
       </w:r>
+      <w:proofErr w:type="spellEnd"/>
       <w:r>
         <w:rPr>
           <w:rFonts w:ascii="Arial" w:hAnsi="Arial" w:cs="Arial"/>
@@ -479,6 +611,7 @@
         </w:rPr>
         <w:t xml:space="preserve">2.54mm </w:t>
       </w:r>
+      <w:proofErr w:type="gramStart"/>
       <w:r>
         <w:rPr>
           <w:b/>
@@ -493,15 +626,42 @@
           <w:bCs/>
           <w:lang w:val="en-GB"/>
         </w:rPr>
-        <w:t xml:space="preserve"> 100m</w:t>
-      </w:r>
+        <w:t xml:space="preserve"> 100</w:t>
+      </w:r>
+      <w:proofErr w:type="gramEnd"/>
       <w:r>
         <w:rPr>
           <w:b/>
           <w:bCs/>
           <w:lang w:val="en-GB"/>
         </w:rPr>
-        <w:t>il  pitch konnektor.</w:t>
+        <w:t>m</w:t>
+      </w:r>
+      <w:r>
+        <w:rPr>
+          <w:b/>
+          <w:bCs/>
+          <w:lang w:val="en-GB"/>
+        </w:rPr>
+        <w:t xml:space="preserve">il  pitch </w:t>
+      </w:r>
+      <w:proofErr w:type="spellStart"/>
+      <w:r>
+        <w:rPr>
+          <w:b/>
+          <w:bCs/>
+          <w:lang w:val="en-GB"/>
+        </w:rPr>
+        <w:t>konnektor</w:t>
+      </w:r>
+      <w:proofErr w:type="spellEnd"/>
+      <w:r>
+        <w:rPr>
+          <w:b/>
+          <w:bCs/>
+          <w:lang w:val="en-GB"/>
+        </w:rPr>
+        <w:t>.</w:t>
       </w:r>
       <w:r>
         <w:rPr>
@@ -596,7 +756,15 @@
         <w:t xml:space="preserve"> alle retningar. O</w:t>
       </w:r>
       <w:r>
-        <w:t>m ein stablar/stackar matrisa skal avstanden mellom lysdiodane være lik</w:t>
+        <w:t>m ein stablar/</w:t>
+      </w:r>
+      <w:proofErr w:type="spellStart"/>
+      <w:r>
+        <w:t>stackar</w:t>
+      </w:r>
+      <w:proofErr w:type="spellEnd"/>
+      <w:r>
+        <w:t xml:space="preserve"> matrisa skal avstanden mellom lysdiodane være lik</w:t>
       </w:r>
       <w:r>
         <w:t>,</w:t>
@@ -629,7 +797,15 @@
         <w:br/>
       </w:r>
       <w:r>
-        <w:t xml:space="preserve">Avstanden fra senter av hull til kanten </w:t>
+        <w:t xml:space="preserve">Avstanden </w:t>
+      </w:r>
+      <w:proofErr w:type="spellStart"/>
+      <w:r>
+        <w:t>fra</w:t>
+      </w:r>
+      <w:proofErr w:type="spellEnd"/>
+      <w:r>
+        <w:t xml:space="preserve"> senter av hull til kanten </w:t>
       </w:r>
       <w:r>
         <w:t xml:space="preserve">på </w:t>
@@ -702,9 +878,11 @@
       <w:r>
         <w:t xml:space="preserve">Når ein </w:t>
       </w:r>
+      <w:proofErr w:type="spellStart"/>
       <w:r>
         <w:t>monterar</w:t>
       </w:r>
+      <w:proofErr w:type="spellEnd"/>
       <w:r>
         <w:t xml:space="preserve"> ei rekke m</w:t>
       </w:r>
@@ -815,13 +993,45 @@
       </w:pPr>
       <w:r>
         <w:lastRenderedPageBreak/>
-        <w:t>Design rules og grid</w:t>
-      </w:r>
-    </w:p>
-    <w:p/>
-    <w:p>
-      <w:r>
-        <w:t>Sidan vi skal lodde komponentans sjølv bør vi sette opp avstandane i DRC Clearance. Tools -&gt; DRC   -&gt; Clearance. Sjå vedlegg 3.</w:t>
+        <w:t xml:space="preserve">Design </w:t>
+      </w:r>
+      <w:proofErr w:type="spellStart"/>
+      <w:r>
+        <w:t>rules</w:t>
+      </w:r>
+      <w:proofErr w:type="spellEnd"/>
+      <w:r>
+        <w:t xml:space="preserve"> og grid</w:t>
+      </w:r>
+    </w:p>
+    <w:p/>
+    <w:p>
+      <w:r>
+        <w:t xml:space="preserve">Sidan vi skal lodde </w:t>
+      </w:r>
+      <w:proofErr w:type="spellStart"/>
+      <w:r>
+        <w:t>komponentans</w:t>
+      </w:r>
+      <w:proofErr w:type="spellEnd"/>
+      <w:r>
+        <w:t xml:space="preserve"> sjølv bør vi sette opp avstandane i DRC </w:t>
+      </w:r>
+      <w:proofErr w:type="spellStart"/>
+      <w:r>
+        <w:t>Clearance</w:t>
+      </w:r>
+      <w:proofErr w:type="spellEnd"/>
+      <w:r>
+        <w:t xml:space="preserve">. Tools -&gt; DRC   -&gt; </w:t>
+      </w:r>
+      <w:proofErr w:type="spellStart"/>
+      <w:r>
+        <w:t>Clearance</w:t>
+      </w:r>
+      <w:proofErr w:type="spellEnd"/>
+      <w:r>
+        <w:t>. Sjå vedlegg 3.</w:t>
       </w:r>
     </w:p>
     <w:p/>
@@ -835,13 +1045,41 @@
         <w:rPr>
           <w:lang w:val="nb-NO"/>
         </w:rPr>
-        <w:t>Grid oppsettet (View -&gt; Grid) under vil hj</w:t>
-      </w:r>
+        <w:t>Grid oppsettet (</w:t>
+      </w:r>
+      <w:proofErr w:type="spellStart"/>
       <w:r>
         <w:rPr>
           <w:lang w:val="nb-NO"/>
         </w:rPr>
-        <w:t>elpe å plassere diodane korrekt</w:t>
+        <w:t>View</w:t>
+      </w:r>
+      <w:proofErr w:type="spellEnd"/>
+      <w:r>
+        <w:rPr>
+          <w:lang w:val="nb-NO"/>
+        </w:rPr>
+        <w:t xml:space="preserve"> -&gt; Grid) under vil hj</w:t>
+      </w:r>
+      <w:r>
+        <w:rPr>
+          <w:lang w:val="nb-NO"/>
+        </w:rPr>
+        <w:t xml:space="preserve">elpe å plassere </w:t>
+      </w:r>
+      <w:proofErr w:type="spellStart"/>
+      <w:r>
+        <w:rPr>
+          <w:lang w:val="nb-NO"/>
+        </w:rPr>
+        <w:t>diodane</w:t>
+      </w:r>
+      <w:proofErr w:type="spellEnd"/>
+      <w:r>
+        <w:rPr>
+          <w:lang w:val="nb-NO"/>
+        </w:rPr>
+        <w:t xml:space="preserve"> korrekt</w:t>
       </w:r>
     </w:p>
     <w:p>
@@ -1226,7 +1464,15 @@
     <w:p/>
     <w:p>
       <w:r>
-        <w:t>Uferdig oppkopling av lysdiodane.</w:t>
+        <w:t xml:space="preserve">Uferdig </w:t>
+      </w:r>
+      <w:proofErr w:type="spellStart"/>
+      <w:r>
+        <w:t>oppkopling</w:t>
+      </w:r>
+      <w:proofErr w:type="spellEnd"/>
+      <w:r>
+        <w:t xml:space="preserve"> av lysdiodane.</w:t>
       </w:r>
     </w:p>
     <w:p>
@@ -1301,13 +1547,29 @@
         <w:t>Sett framifrå</w:t>
       </w:r>
       <w:r>
-        <w:t xml:space="preserve"> (TopView) </w:t>
+        <w:t xml:space="preserve"> (</w:t>
+      </w:r>
+      <w:proofErr w:type="spellStart"/>
+      <w:r>
+        <w:t>TopView</w:t>
+      </w:r>
+      <w:proofErr w:type="spellEnd"/>
+      <w:r>
+        <w:t xml:space="preserve">) </w:t>
       </w:r>
       <w:r>
         <w:t xml:space="preserve">skal matrisa sjå slik ut. </w:t>
       </w:r>
       <w:r>
-        <w:t>Det er viktig at matrisa har riktig orientering om vi skal bruke Luma Python biblioteket.</w:t>
+        <w:t xml:space="preserve">Det er viktig at matrisa har riktig orientering om vi skal bruke </w:t>
+      </w:r>
+      <w:proofErr w:type="spellStart"/>
+      <w:r>
+        <w:t>Luma</w:t>
+      </w:r>
+      <w:proofErr w:type="spellEnd"/>
+      <w:r>
+        <w:t xml:space="preserve"> Python biblioteket.</w:t>
       </w:r>
     </w:p>
     <w:p>
@@ -3578,7 +3840,14 @@
       </w:r>
       <w:r>
         <w:br/>
-        <w:t>Dig Katode</w:t>
+      </w:r>
+      <w:proofErr w:type="spellStart"/>
+      <w:r>
+        <w:t>Dig</w:t>
+      </w:r>
+      <w:proofErr w:type="spellEnd"/>
+      <w:r>
+        <w:t xml:space="preserve"> Katode</w:t>
       </w:r>
     </w:p>
     <w:p>
@@ -3588,7 +3857,15 @@
     </w:p>
     <w:p>
       <w:r>
-        <w:t>Husk at det er board layout som må være lagt ut slik</w:t>
+        <w:t xml:space="preserve">Husk at det er </w:t>
+      </w:r>
+      <w:proofErr w:type="spellStart"/>
+      <w:r>
+        <w:t>board</w:t>
+      </w:r>
+      <w:proofErr w:type="spellEnd"/>
+      <w:r>
+        <w:t xml:space="preserve"> layout som må være lagt ut slik</w:t>
       </w:r>
       <w:r>
         <w:t xml:space="preserve"> - </w:t>
@@ -4140,8 +4417,13 @@
     <w:p>
       <w:r>
         <w:lastRenderedPageBreak/>
-        <w:t>Vedlegg 3: Clearance</w:t>
-      </w:r>
+        <w:t xml:space="preserve">Vedlegg 3: </w:t>
+      </w:r>
+      <w:proofErr w:type="spellStart"/>
+      <w:r>
+        <w:t>Clearance</w:t>
+      </w:r>
+      <w:proofErr w:type="spellEnd"/>
     </w:p>
     <w:p/>
     <w:p>
@@ -4589,20 +4871,81 @@
       </w:r>
       <w:r>
         <w:lastRenderedPageBreak/>
-        <w:t>Kort Top og Bottom layers</w:t>
-      </w:r>
-    </w:p>
-    <w:p/>
-    <w:p>
-      <w:r>
-        <w:t>Lysdiodane skal plasserast på Top layer, dei andre komponentane skal plasserast på bottom layer.</w:t>
-      </w:r>
+        <w:t xml:space="preserve">Kort </w:t>
+      </w:r>
+      <w:proofErr w:type="spellStart"/>
+      <w:r>
+        <w:t>Top</w:t>
+      </w:r>
+      <w:proofErr w:type="spellEnd"/>
+      <w:r>
+        <w:t xml:space="preserve"> og </w:t>
+      </w:r>
+      <w:proofErr w:type="spellStart"/>
+      <w:r>
+        <w:t>Bottom</w:t>
+      </w:r>
+      <w:proofErr w:type="spellEnd"/>
       <w:r>
         <w:t xml:space="preserve"> </w:t>
       </w:r>
+      <w:proofErr w:type="spellStart"/>
+      <w:r>
+        <w:t>layers</w:t>
+      </w:r>
+      <w:proofErr w:type="spellEnd"/>
+    </w:p>
+    <w:p/>
+    <w:p>
+      <w:r>
+        <w:t xml:space="preserve">Lysdiodane skal plasserast på </w:t>
+      </w:r>
+      <w:proofErr w:type="spellStart"/>
+      <w:r>
+        <w:t>Top</w:t>
+      </w:r>
+      <w:proofErr w:type="spellEnd"/>
+      <w:r>
+        <w:t xml:space="preserve"> </w:t>
+      </w:r>
+      <w:proofErr w:type="spellStart"/>
+      <w:r>
+        <w:t>layer</w:t>
+      </w:r>
+      <w:proofErr w:type="spellEnd"/>
+      <w:r>
+        <w:t xml:space="preserve">, dei andre komponentane skal plasserast på </w:t>
+      </w:r>
+      <w:proofErr w:type="spellStart"/>
+      <w:r>
+        <w:t>bottom</w:t>
+      </w:r>
+      <w:proofErr w:type="spellEnd"/>
+      <w:r>
+        <w:t xml:space="preserve"> </w:t>
+      </w:r>
+      <w:proofErr w:type="spellStart"/>
+      <w:r>
+        <w:t>layer</w:t>
+      </w:r>
+      <w:proofErr w:type="spellEnd"/>
+      <w:r>
+        <w:t>.</w:t>
+      </w:r>
+      <w:r>
+        <w:t xml:space="preserve"> </w:t>
+      </w:r>
       <w:r>
         <w:br/>
-        <w:t xml:space="preserve">Bruk mirror knappen </w:t>
+        <w:t xml:space="preserve">Bruk </w:t>
+      </w:r>
+      <w:proofErr w:type="spellStart"/>
+      <w:r>
+        <w:t>mirror</w:t>
+      </w:r>
+      <w:proofErr w:type="spellEnd"/>
+      <w:r>
+        <w:t xml:space="preserve"> knappen </w:t>
       </w:r>
       <w:r>
         <w:rPr>
@@ -4660,7 +5003,31 @@
         </w:drawing>
       </w:r>
       <w:r>
-        <w:t>for å «flytte» komponentane mellom top og bottom layer.</w:t>
+        <w:t xml:space="preserve">for å «flytte» komponentane mellom </w:t>
+      </w:r>
+      <w:proofErr w:type="spellStart"/>
+      <w:r>
+        <w:t>top</w:t>
+      </w:r>
+      <w:proofErr w:type="spellEnd"/>
+      <w:r>
+        <w:t xml:space="preserve"> og </w:t>
+      </w:r>
+      <w:proofErr w:type="spellStart"/>
+      <w:r>
+        <w:t>bottom</w:t>
+      </w:r>
+      <w:proofErr w:type="spellEnd"/>
+      <w:r>
+        <w:t xml:space="preserve"> </w:t>
+      </w:r>
+      <w:proofErr w:type="spellStart"/>
+      <w:r>
+        <w:t>layer</w:t>
+      </w:r>
+      <w:proofErr w:type="spellEnd"/>
+      <w:r>
+        <w:t>.</w:t>
       </w:r>
     </w:p>
     <w:p/>
@@ -4908,8 +5275,13 @@
     <w:p/>
     <w:p>
       <w:r>
-        <w:t>1 Top</w:t>
-      </w:r>
+        <w:t xml:space="preserve">1 </w:t>
+      </w:r>
+      <w:proofErr w:type="spellStart"/>
+      <w:r>
+        <w:t>Top</w:t>
+      </w:r>
+      <w:proofErr w:type="spellEnd"/>
       <w:r>
         <w:tab/>
       </w:r>
@@ -4921,13 +5293,39 @@
       </w:r>
       <w:r>
         <w:tab/>
-        <w:t>: Komponentar og koppartraces top layer</w:t>
-      </w:r>
-    </w:p>
-    <w:p>
-      <w:r>
-        <w:t>2 Bottom</w:t>
-      </w:r>
+        <w:t xml:space="preserve">: Komponentar og </w:t>
+      </w:r>
+      <w:proofErr w:type="spellStart"/>
+      <w:r>
+        <w:t>koppartraces</w:t>
+      </w:r>
+      <w:proofErr w:type="spellEnd"/>
+      <w:r>
+        <w:t xml:space="preserve"> </w:t>
+      </w:r>
+      <w:proofErr w:type="spellStart"/>
+      <w:r>
+        <w:t>top</w:t>
+      </w:r>
+      <w:proofErr w:type="spellEnd"/>
+      <w:r>
+        <w:t xml:space="preserve"> </w:t>
+      </w:r>
+      <w:proofErr w:type="spellStart"/>
+      <w:r>
+        <w:t>layer</w:t>
+      </w:r>
+      <w:proofErr w:type="spellEnd"/>
+    </w:p>
+    <w:p>
+      <w:r>
+        <w:t xml:space="preserve">2 </w:t>
+      </w:r>
+      <w:proofErr w:type="spellStart"/>
+      <w:r>
+        <w:t>Bottom</w:t>
+      </w:r>
+      <w:proofErr w:type="spellEnd"/>
       <w:r>
         <w:tab/>
       </w:r>
@@ -4936,28 +5334,61 @@
       </w:r>
       <w:r>
         <w:tab/>
-        <w:t>: Komponentar og koppartraces</w:t>
-      </w:r>
-      <w:r>
-        <w:t xml:space="preserve"> bottom layer</w:t>
-      </w:r>
-    </w:p>
-    <w:p>
-      <w:r>
-        <w:t>20 Dimmension</w:t>
-      </w:r>
+        <w:t xml:space="preserve">: Komponentar og </w:t>
+      </w:r>
+      <w:proofErr w:type="spellStart"/>
+      <w:r>
+        <w:t>koppartraces</w:t>
+      </w:r>
+      <w:proofErr w:type="spellEnd"/>
+      <w:r>
+        <w:t xml:space="preserve"> </w:t>
+      </w:r>
+      <w:proofErr w:type="spellStart"/>
+      <w:r>
+        <w:t>bottom</w:t>
+      </w:r>
+      <w:proofErr w:type="spellEnd"/>
+      <w:r>
+        <w:t xml:space="preserve"> </w:t>
+      </w:r>
+      <w:proofErr w:type="spellStart"/>
+      <w:r>
+        <w:t>layer</w:t>
+      </w:r>
+      <w:proofErr w:type="spellEnd"/>
+    </w:p>
+    <w:p>
+      <w:r>
+        <w:t xml:space="preserve">20 </w:t>
+      </w:r>
+      <w:proofErr w:type="spellStart"/>
+      <w:r>
+        <w:t>Dimmension</w:t>
+      </w:r>
+      <w:proofErr w:type="spellEnd"/>
       <w:r>
         <w:tab/>
       </w:r>
       <w:r>
         <w:tab/>
-        <w:t>: Kort outline</w:t>
-      </w:r>
-    </w:p>
-    <w:p>
-      <w:r>
-        <w:t>25 tNames</w:t>
-      </w:r>
+        <w:t xml:space="preserve">: Kort </w:t>
+      </w:r>
+      <w:proofErr w:type="spellStart"/>
+      <w:r>
+        <w:t>outline</w:t>
+      </w:r>
+      <w:proofErr w:type="spellEnd"/>
+    </w:p>
+    <w:p>
+      <w:r>
+        <w:t xml:space="preserve">25 </w:t>
+      </w:r>
+      <w:proofErr w:type="spellStart"/>
+      <w:r>
+        <w:t>tNames</w:t>
+      </w:r>
+      <w:proofErr w:type="spellEnd"/>
       <w:r>
         <w:tab/>
       </w:r>
@@ -4966,8 +5397,21 @@
       </w:r>
       <w:r>
         <w:tab/>
-        <w:t>: Silketrykk på top layer</w:t>
-      </w:r>
+        <w:t xml:space="preserve">: Silketrykk på </w:t>
+      </w:r>
+      <w:proofErr w:type="spellStart"/>
+      <w:r>
+        <w:t>top</w:t>
+      </w:r>
+      <w:proofErr w:type="spellEnd"/>
+      <w:r>
+        <w:t xml:space="preserve"> </w:t>
+      </w:r>
+      <w:proofErr w:type="spellStart"/>
+      <w:r>
+        <w:t>layer</w:t>
+      </w:r>
+      <w:proofErr w:type="spellEnd"/>
     </w:p>
     <w:p>
       <w:r>
@@ -4997,7 +5441,21 @@
         <w:rPr>
           <w:lang w:val="en-GB"/>
         </w:rPr>
-        <w:t>Routing / Autorouting / Polygon fill</w:t>
+        <w:t xml:space="preserve">Routing / </w:t>
+      </w:r>
+      <w:proofErr w:type="spellStart"/>
+      <w:r>
+        <w:rPr>
+          <w:lang w:val="en-GB"/>
+        </w:rPr>
+        <w:t>Autorouting</w:t>
+      </w:r>
+      <w:proofErr w:type="spellEnd"/>
+      <w:r>
+        <w:rPr>
+          <w:lang w:val="en-GB"/>
+        </w:rPr>
+        <w:t xml:space="preserve"> / Polygon fill</w:t>
       </w:r>
     </w:p>
     <w:p>
@@ -5466,7 +5924,21 @@
         <w:rPr>
           <w:lang w:val="en-GB"/>
         </w:rPr>
-        <w:t>m til R1</w:t>
+        <w:t xml:space="preserve">m </w:t>
+      </w:r>
+      <w:proofErr w:type="spellStart"/>
+      <w:r>
+        <w:rPr>
+          <w:lang w:val="en-GB"/>
+        </w:rPr>
+        <w:t>til</w:t>
+      </w:r>
+      <w:proofErr w:type="spellEnd"/>
+      <w:r>
+        <w:rPr>
+          <w:lang w:val="en-GB"/>
+        </w:rPr>
+        <w:t xml:space="preserve"> R1</w:t>
       </w:r>
     </w:p>
     <w:p>

--- a/LED-Matrix/Eagle/LED_Matrix.docx
+++ b/LED-Matrix/Eagle/LED_Matrix.docx
@@ -185,49 +185,7 @@
         <w:rPr>
           <w:lang w:val="en-GB"/>
         </w:rPr>
-        <w:t xml:space="preserve">Design </w:t>
-      </w:r>
-      <w:proofErr w:type="spellStart"/>
-      <w:r>
-        <w:rPr>
-          <w:lang w:val="en-GB"/>
-        </w:rPr>
-        <w:t>i</w:t>
-      </w:r>
-      <w:proofErr w:type="spellEnd"/>
-      <w:r>
-        <w:rPr>
-          <w:lang w:val="en-GB"/>
-        </w:rPr>
-        <w:t xml:space="preserve"> Eagle CAD, vis 3D </w:t>
-      </w:r>
-      <w:proofErr w:type="spellStart"/>
-      <w:r>
-        <w:rPr>
-          <w:lang w:val="en-GB"/>
-        </w:rPr>
-        <w:t>modell</w:t>
-      </w:r>
-      <w:proofErr w:type="spellEnd"/>
-      <w:r>
-        <w:rPr>
-          <w:lang w:val="en-GB"/>
-        </w:rPr>
-        <w:t xml:space="preserve"> </w:t>
-      </w:r>
-      <w:proofErr w:type="spellStart"/>
-      <w:r>
-        <w:rPr>
-          <w:lang w:val="en-GB"/>
-        </w:rPr>
-        <w:t>i</w:t>
-      </w:r>
-      <w:proofErr w:type="spellEnd"/>
-      <w:r>
-        <w:rPr>
-          <w:lang w:val="en-GB"/>
-        </w:rPr>
-        <w:t xml:space="preserve"> Fusion 360</w:t>
+        <w:t>Design i Eagle CAD, vis 3D modell i Fusion 360</w:t>
       </w:r>
     </w:p>
     <w:p>
@@ -245,21 +203,7 @@
         <w:rPr>
           <w:lang w:val="nb-NO"/>
         </w:rPr>
-        <w:t xml:space="preserve">Eksporter </w:t>
-      </w:r>
-      <w:proofErr w:type="spellStart"/>
-      <w:r>
-        <w:rPr>
-          <w:lang w:val="nb-NO"/>
-        </w:rPr>
-        <w:t>gerberfiler</w:t>
-      </w:r>
-      <w:proofErr w:type="spellEnd"/>
-      <w:r>
-        <w:rPr>
-          <w:lang w:val="nb-NO"/>
-        </w:rPr>
-        <w:t xml:space="preserve"> og bestill kretskort på JLCPCB</w:t>
+        <w:t>Eksporter gerberfiler og bestill kretskort på JLCPCB</w:t>
       </w:r>
     </w:p>
     <w:p>
@@ -277,21 +221,7 @@
         <w:rPr>
           <w:lang w:val="nb-NO"/>
         </w:rPr>
-        <w:t xml:space="preserve">Monter </w:t>
-      </w:r>
-      <w:proofErr w:type="spellStart"/>
-      <w:r>
-        <w:rPr>
-          <w:lang w:val="nb-NO"/>
-        </w:rPr>
-        <w:t>komponentar</w:t>
-      </w:r>
-      <w:proofErr w:type="spellEnd"/>
-      <w:r>
-        <w:rPr>
-          <w:lang w:val="nb-NO"/>
-        </w:rPr>
-        <w:t xml:space="preserve"> på kortet</w:t>
+        <w:t>Monter komponentar på kortet</w:t>
       </w:r>
     </w:p>
     <w:p>
@@ -309,23 +239,7 @@
         <w:t>i Python, bruk</w:t>
       </w:r>
       <w:r>
-        <w:t xml:space="preserve"> </w:t>
-      </w:r>
-      <w:proofErr w:type="spellStart"/>
-      <w:r>
-        <w:t>Raspberry</w:t>
-      </w:r>
-      <w:proofErr w:type="spellEnd"/>
-      <w:r>
-        <w:t xml:space="preserve"> Pi og </w:t>
-      </w:r>
-      <w:proofErr w:type="spellStart"/>
-      <w:r>
-        <w:t>Luma</w:t>
-      </w:r>
-      <w:proofErr w:type="spellEnd"/>
-      <w:r>
-        <w:t xml:space="preserve"> bibliote</w:t>
+        <w:t xml:space="preserve"> Raspberry Pi og Luma bibliote</w:t>
       </w:r>
       <w:r>
         <w:t>ket.</w:t>
@@ -351,9 +265,6 @@
       </w:r>
     </w:p>
     <w:p>
-      <w:pPr>
-        <w:ind w:firstLine="708"/>
-      </w:pPr>
       <w:r>
         <w:t>https://github.com/jarleven/Python/tree/master/LED-Matrix/Eagle</w:t>
       </w:r>
@@ -379,19 +290,11 @@
       </w:r>
     </w:p>
     <w:p>
-      <w:proofErr w:type="spellStart"/>
       <w:r>
         <w:rPr>
           <w:lang w:val="nb-NO"/>
         </w:rPr>
-        <w:t>Matrisa</w:t>
-      </w:r>
-      <w:proofErr w:type="spellEnd"/>
-      <w:r>
-        <w:rPr>
-          <w:lang w:val="nb-NO"/>
-        </w:rPr>
-        <w:t xml:space="preserve"> skal være </w:t>
+        <w:t xml:space="preserve">Matrisa skal være </w:t>
       </w:r>
       <w:r>
         <w:rPr>
@@ -565,7 +468,6 @@
         </w:rPr>
         <w:t>Latin </w:t>
       </w:r>
-      <w:proofErr w:type="spellStart"/>
       <w:r>
         <w:rPr>
           <w:rFonts w:ascii="Arial" w:hAnsi="Arial" w:cs="Arial"/>
@@ -581,7 +483,6 @@
         </w:rPr>
         <w:t>mille</w:t>
       </w:r>
-      <w:proofErr w:type="spellEnd"/>
       <w:r>
         <w:rPr>
           <w:rFonts w:ascii="Arial" w:hAnsi="Arial" w:cs="Arial"/>
@@ -643,25 +544,7 @@
           <w:bCs/>
           <w:lang w:val="en-GB"/>
         </w:rPr>
-        <w:t xml:space="preserve">il  pitch </w:t>
-      </w:r>
-      <w:proofErr w:type="spellStart"/>
-      <w:r>
-        <w:rPr>
-          <w:b/>
-          <w:bCs/>
-          <w:lang w:val="en-GB"/>
-        </w:rPr>
-        <w:t>konnektor</w:t>
-      </w:r>
-      <w:proofErr w:type="spellEnd"/>
-      <w:r>
-        <w:rPr>
-          <w:b/>
-          <w:bCs/>
-          <w:lang w:val="en-GB"/>
-        </w:rPr>
-        <w:t>.</w:t>
+        <w:t>il  pitch konnektor.</w:t>
       </w:r>
       <w:r>
         <w:rPr>
@@ -756,15 +639,7 @@
         <w:t xml:space="preserve"> alle retningar. O</w:t>
       </w:r>
       <w:r>
-        <w:t>m ein stablar/</w:t>
-      </w:r>
-      <w:proofErr w:type="spellStart"/>
-      <w:r>
-        <w:t>stackar</w:t>
-      </w:r>
-      <w:proofErr w:type="spellEnd"/>
-      <w:r>
-        <w:t xml:space="preserve"> matrisa skal avstanden mellom lysdiodane være lik</w:t>
+        <w:t>m ein stablar/stackar matrisa skal avstanden mellom lysdiodane være lik</w:t>
       </w:r>
       <w:r>
         <w:t>,</w:t>
@@ -797,15 +672,7 @@
         <w:br/>
       </w:r>
       <w:r>
-        <w:t xml:space="preserve">Avstanden </w:t>
-      </w:r>
-      <w:proofErr w:type="spellStart"/>
-      <w:r>
-        <w:t>fra</w:t>
-      </w:r>
-      <w:proofErr w:type="spellEnd"/>
-      <w:r>
-        <w:t xml:space="preserve"> senter av hull til kanten </w:t>
+        <w:t xml:space="preserve">Avstanden fra senter av hull til kanten </w:t>
       </w:r>
       <w:r>
         <w:t xml:space="preserve">på </w:t>
@@ -878,11 +745,9 @@
       <w:r>
         <w:t xml:space="preserve">Når ein </w:t>
       </w:r>
-      <w:proofErr w:type="spellStart"/>
       <w:r>
         <w:t>monterar</w:t>
       </w:r>
-      <w:proofErr w:type="spellEnd"/>
       <w:r>
         <w:t xml:space="preserve"> ei rekke m</w:t>
       </w:r>
@@ -993,45 +858,13 @@
       </w:pPr>
       <w:r>
         <w:lastRenderedPageBreak/>
-        <w:t xml:space="preserve">Design </w:t>
-      </w:r>
-      <w:proofErr w:type="spellStart"/>
-      <w:r>
-        <w:t>rules</w:t>
-      </w:r>
-      <w:proofErr w:type="spellEnd"/>
-      <w:r>
-        <w:t xml:space="preserve"> og grid</w:t>
-      </w:r>
-    </w:p>
-    <w:p/>
-    <w:p>
-      <w:r>
-        <w:t xml:space="preserve">Sidan vi skal lodde </w:t>
-      </w:r>
-      <w:proofErr w:type="spellStart"/>
-      <w:r>
-        <w:t>komponentans</w:t>
-      </w:r>
-      <w:proofErr w:type="spellEnd"/>
-      <w:r>
-        <w:t xml:space="preserve"> sjølv bør vi sette opp avstandane i DRC </w:t>
-      </w:r>
-      <w:proofErr w:type="spellStart"/>
-      <w:r>
-        <w:t>Clearance</w:t>
-      </w:r>
-      <w:proofErr w:type="spellEnd"/>
-      <w:r>
-        <w:t xml:space="preserve">. Tools -&gt; DRC   -&gt; </w:t>
-      </w:r>
-      <w:proofErr w:type="spellStart"/>
-      <w:r>
-        <w:t>Clearance</w:t>
-      </w:r>
-      <w:proofErr w:type="spellEnd"/>
-      <w:r>
-        <w:t>. Sjå vedlegg 3.</w:t>
+        <w:t>Design rules og grid</w:t>
+      </w:r>
+    </w:p>
+    <w:p/>
+    <w:p>
+      <w:r>
+        <w:t>Sidan vi skal lodde komponentans sjølv bør vi sette opp avstandane i DRC Clearance. Tools -&gt; DRC   -&gt; Clearance. Sjå vedlegg 3.</w:t>
       </w:r>
     </w:p>
     <w:p/>
@@ -1045,41 +878,13 @@
         <w:rPr>
           <w:lang w:val="nb-NO"/>
         </w:rPr>
-        <w:t>Grid oppsettet (</w:t>
-      </w:r>
-      <w:proofErr w:type="spellStart"/>
+        <w:t>Grid oppsettet (View -&gt; Grid) under vil hj</w:t>
+      </w:r>
       <w:r>
         <w:rPr>
           <w:lang w:val="nb-NO"/>
         </w:rPr>
-        <w:t>View</w:t>
-      </w:r>
-      <w:proofErr w:type="spellEnd"/>
-      <w:r>
-        <w:rPr>
-          <w:lang w:val="nb-NO"/>
-        </w:rPr>
-        <w:t xml:space="preserve"> -&gt; Grid) under vil hj</w:t>
-      </w:r>
-      <w:r>
-        <w:rPr>
-          <w:lang w:val="nb-NO"/>
-        </w:rPr>
-        <w:t xml:space="preserve">elpe å plassere </w:t>
-      </w:r>
-      <w:proofErr w:type="spellStart"/>
-      <w:r>
-        <w:rPr>
-          <w:lang w:val="nb-NO"/>
-        </w:rPr>
-        <w:t>diodane</w:t>
-      </w:r>
-      <w:proofErr w:type="spellEnd"/>
-      <w:r>
-        <w:rPr>
-          <w:lang w:val="nb-NO"/>
-        </w:rPr>
-        <w:t xml:space="preserve"> korrekt</w:t>
+        <w:t>elpe å plassere diodane korrekt</w:t>
       </w:r>
     </w:p>
     <w:p>
@@ -1464,15 +1269,7 @@
     <w:p/>
     <w:p>
       <w:r>
-        <w:t xml:space="preserve">Uferdig </w:t>
-      </w:r>
-      <w:proofErr w:type="spellStart"/>
-      <w:r>
-        <w:t>oppkopling</w:t>
-      </w:r>
-      <w:proofErr w:type="spellEnd"/>
-      <w:r>
-        <w:t xml:space="preserve"> av lysdiodane.</w:t>
+        <w:t>Uferdig oppkopling av lysdiodane.</w:t>
       </w:r>
     </w:p>
     <w:p>
@@ -1547,29 +1344,13 @@
         <w:t>Sett framifrå</w:t>
       </w:r>
       <w:r>
-        <w:t xml:space="preserve"> (</w:t>
-      </w:r>
-      <w:proofErr w:type="spellStart"/>
-      <w:r>
-        <w:t>TopView</w:t>
-      </w:r>
-      <w:proofErr w:type="spellEnd"/>
-      <w:r>
-        <w:t xml:space="preserve">) </w:t>
+        <w:t xml:space="preserve"> (TopView) </w:t>
       </w:r>
       <w:r>
         <w:t xml:space="preserve">skal matrisa sjå slik ut. </w:t>
       </w:r>
       <w:r>
-        <w:t xml:space="preserve">Det er viktig at matrisa har riktig orientering om vi skal bruke </w:t>
-      </w:r>
-      <w:proofErr w:type="spellStart"/>
-      <w:r>
-        <w:t>Luma</w:t>
-      </w:r>
-      <w:proofErr w:type="spellEnd"/>
-      <w:r>
-        <w:t xml:space="preserve"> Python biblioteket.</w:t>
+        <w:t>Det er viktig at matrisa har riktig orientering om vi skal bruke Luma Python biblioteket.</w:t>
       </w:r>
     </w:p>
     <w:p>
@@ -3840,14 +3621,7 @@
       </w:r>
       <w:r>
         <w:br/>
-      </w:r>
-      <w:proofErr w:type="spellStart"/>
-      <w:r>
-        <w:t>Dig</w:t>
-      </w:r>
-      <w:proofErr w:type="spellEnd"/>
-      <w:r>
-        <w:t xml:space="preserve"> Katode</w:t>
+        <w:t>Dig Katode</w:t>
       </w:r>
     </w:p>
     <w:p>
@@ -3857,15 +3631,7 @@
     </w:p>
     <w:p>
       <w:r>
-        <w:t xml:space="preserve">Husk at det er </w:t>
-      </w:r>
-      <w:proofErr w:type="spellStart"/>
-      <w:r>
-        <w:t>board</w:t>
-      </w:r>
-      <w:proofErr w:type="spellEnd"/>
-      <w:r>
-        <w:t xml:space="preserve"> layout som må være lagt ut slik</w:t>
+        <w:t>Husk at det er board layout som må være lagt ut slik</w:t>
       </w:r>
       <w:r>
         <w:t xml:space="preserve"> - </w:t>
@@ -4417,13 +4183,8 @@
     <w:p>
       <w:r>
         <w:lastRenderedPageBreak/>
-        <w:t xml:space="preserve">Vedlegg 3: </w:t>
-      </w:r>
-      <w:proofErr w:type="spellStart"/>
-      <w:r>
-        <w:t>Clearance</w:t>
-      </w:r>
-      <w:proofErr w:type="spellEnd"/>
+        <w:t>Vedlegg 3: Clearance</w:t>
+      </w:r>
     </w:p>
     <w:p/>
     <w:p>
@@ -4871,81 +4632,20 @@
       </w:r>
       <w:r>
         <w:lastRenderedPageBreak/>
-        <w:t xml:space="preserve">Kort </w:t>
-      </w:r>
-      <w:proofErr w:type="spellStart"/>
-      <w:r>
-        <w:t>Top</w:t>
-      </w:r>
-      <w:proofErr w:type="spellEnd"/>
-      <w:r>
-        <w:t xml:space="preserve"> og </w:t>
-      </w:r>
-      <w:proofErr w:type="spellStart"/>
-      <w:r>
-        <w:t>Bottom</w:t>
-      </w:r>
-      <w:proofErr w:type="spellEnd"/>
+        <w:t>Kort Top og Bottom layers</w:t>
+      </w:r>
+    </w:p>
+    <w:p/>
+    <w:p>
+      <w:r>
+        <w:t>Lysdiodane skal plasserast på Top layer, dei andre komponentane skal plasserast på bottom layer.</w:t>
+      </w:r>
       <w:r>
         <w:t xml:space="preserve"> </w:t>
       </w:r>
-      <w:proofErr w:type="spellStart"/>
-      <w:r>
-        <w:t>layers</w:t>
-      </w:r>
-      <w:proofErr w:type="spellEnd"/>
-    </w:p>
-    <w:p/>
-    <w:p>
-      <w:r>
-        <w:t xml:space="preserve">Lysdiodane skal plasserast på </w:t>
-      </w:r>
-      <w:proofErr w:type="spellStart"/>
-      <w:r>
-        <w:t>Top</w:t>
-      </w:r>
-      <w:proofErr w:type="spellEnd"/>
-      <w:r>
-        <w:t xml:space="preserve"> </w:t>
-      </w:r>
-      <w:proofErr w:type="spellStart"/>
-      <w:r>
-        <w:t>layer</w:t>
-      </w:r>
-      <w:proofErr w:type="spellEnd"/>
-      <w:r>
-        <w:t xml:space="preserve">, dei andre komponentane skal plasserast på </w:t>
-      </w:r>
-      <w:proofErr w:type="spellStart"/>
-      <w:r>
-        <w:t>bottom</w:t>
-      </w:r>
-      <w:proofErr w:type="spellEnd"/>
-      <w:r>
-        <w:t xml:space="preserve"> </w:t>
-      </w:r>
-      <w:proofErr w:type="spellStart"/>
-      <w:r>
-        <w:t>layer</w:t>
-      </w:r>
-      <w:proofErr w:type="spellEnd"/>
-      <w:r>
-        <w:t>.</w:t>
-      </w:r>
-      <w:r>
-        <w:t xml:space="preserve"> </w:t>
-      </w:r>
       <w:r>
         <w:br/>
-        <w:t xml:space="preserve">Bruk </w:t>
-      </w:r>
-      <w:proofErr w:type="spellStart"/>
-      <w:r>
-        <w:t>mirror</w:t>
-      </w:r>
-      <w:proofErr w:type="spellEnd"/>
-      <w:r>
-        <w:t xml:space="preserve"> knappen </w:t>
+        <w:t xml:space="preserve">Bruk mirror knappen </w:t>
       </w:r>
       <w:r>
         <w:rPr>
@@ -5003,31 +4703,7 @@
         </w:drawing>
       </w:r>
       <w:r>
-        <w:t xml:space="preserve">for å «flytte» komponentane mellom </w:t>
-      </w:r>
-      <w:proofErr w:type="spellStart"/>
-      <w:r>
-        <w:t>top</w:t>
-      </w:r>
-      <w:proofErr w:type="spellEnd"/>
-      <w:r>
-        <w:t xml:space="preserve"> og </w:t>
-      </w:r>
-      <w:proofErr w:type="spellStart"/>
-      <w:r>
-        <w:t>bottom</w:t>
-      </w:r>
-      <w:proofErr w:type="spellEnd"/>
-      <w:r>
-        <w:t xml:space="preserve"> </w:t>
-      </w:r>
-      <w:proofErr w:type="spellStart"/>
-      <w:r>
-        <w:t>layer</w:t>
-      </w:r>
-      <w:proofErr w:type="spellEnd"/>
-      <w:r>
-        <w:t>.</w:t>
+        <w:t>for å «flytte» komponentane mellom top og bottom layer.</w:t>
       </w:r>
     </w:p>
     <w:p/>
@@ -5275,13 +4951,8 @@
     <w:p/>
     <w:p>
       <w:r>
-        <w:t xml:space="preserve">1 </w:t>
-      </w:r>
-      <w:proofErr w:type="spellStart"/>
-      <w:r>
-        <w:t>Top</w:t>
-      </w:r>
-      <w:proofErr w:type="spellEnd"/>
+        <w:t>1 Top</w:t>
+      </w:r>
       <w:r>
         <w:tab/>
       </w:r>
@@ -5293,39 +4964,13 @@
       </w:r>
       <w:r>
         <w:tab/>
-        <w:t xml:space="preserve">: Komponentar og </w:t>
-      </w:r>
-      <w:proofErr w:type="spellStart"/>
-      <w:r>
-        <w:t>koppartraces</w:t>
-      </w:r>
-      <w:proofErr w:type="spellEnd"/>
-      <w:r>
-        <w:t xml:space="preserve"> </w:t>
-      </w:r>
-      <w:proofErr w:type="spellStart"/>
-      <w:r>
-        <w:t>top</w:t>
-      </w:r>
-      <w:proofErr w:type="spellEnd"/>
-      <w:r>
-        <w:t xml:space="preserve"> </w:t>
-      </w:r>
-      <w:proofErr w:type="spellStart"/>
-      <w:r>
-        <w:t>layer</w:t>
-      </w:r>
-      <w:proofErr w:type="spellEnd"/>
-    </w:p>
-    <w:p>
-      <w:r>
-        <w:t xml:space="preserve">2 </w:t>
-      </w:r>
-      <w:proofErr w:type="spellStart"/>
-      <w:r>
-        <w:t>Bottom</w:t>
-      </w:r>
-      <w:proofErr w:type="spellEnd"/>
+        <w:t>: Komponentar og koppartraces top layer</w:t>
+      </w:r>
+    </w:p>
+    <w:p>
+      <w:r>
+        <w:t>2 Bottom</w:t>
+      </w:r>
       <w:r>
         <w:tab/>
       </w:r>
@@ -5334,61 +4979,28 @@
       </w:r>
       <w:r>
         <w:tab/>
-        <w:t xml:space="preserve">: Komponentar og </w:t>
-      </w:r>
-      <w:proofErr w:type="spellStart"/>
-      <w:r>
-        <w:t>koppartraces</w:t>
-      </w:r>
-      <w:proofErr w:type="spellEnd"/>
-      <w:r>
-        <w:t xml:space="preserve"> </w:t>
-      </w:r>
-      <w:proofErr w:type="spellStart"/>
-      <w:r>
-        <w:t>bottom</w:t>
-      </w:r>
-      <w:proofErr w:type="spellEnd"/>
-      <w:r>
-        <w:t xml:space="preserve"> </w:t>
-      </w:r>
-      <w:proofErr w:type="spellStart"/>
-      <w:r>
-        <w:t>layer</w:t>
-      </w:r>
-      <w:proofErr w:type="spellEnd"/>
-    </w:p>
-    <w:p>
-      <w:r>
-        <w:t xml:space="preserve">20 </w:t>
-      </w:r>
-      <w:proofErr w:type="spellStart"/>
-      <w:r>
-        <w:t>Dimmension</w:t>
-      </w:r>
-      <w:proofErr w:type="spellEnd"/>
+        <w:t>: Komponentar og koppartraces</w:t>
+      </w:r>
+      <w:r>
+        <w:t xml:space="preserve"> bottom layer</w:t>
+      </w:r>
+    </w:p>
+    <w:p>
+      <w:r>
+        <w:t>20 Dimmension</w:t>
+      </w:r>
       <w:r>
         <w:tab/>
       </w:r>
       <w:r>
         <w:tab/>
-        <w:t xml:space="preserve">: Kort </w:t>
-      </w:r>
-      <w:proofErr w:type="spellStart"/>
-      <w:r>
-        <w:t>outline</w:t>
-      </w:r>
-      <w:proofErr w:type="spellEnd"/>
-    </w:p>
-    <w:p>
-      <w:r>
-        <w:t xml:space="preserve">25 </w:t>
-      </w:r>
-      <w:proofErr w:type="spellStart"/>
-      <w:r>
-        <w:t>tNames</w:t>
-      </w:r>
-      <w:proofErr w:type="spellEnd"/>
+        <w:t>: Kort outline</w:t>
+      </w:r>
+    </w:p>
+    <w:p>
+      <w:r>
+        <w:t>25 tNames</w:t>
+      </w:r>
       <w:r>
         <w:tab/>
       </w:r>
@@ -5397,21 +5009,8 @@
       </w:r>
       <w:r>
         <w:tab/>
-        <w:t xml:space="preserve">: Silketrykk på </w:t>
-      </w:r>
-      <w:proofErr w:type="spellStart"/>
-      <w:r>
-        <w:t>top</w:t>
-      </w:r>
-      <w:proofErr w:type="spellEnd"/>
-      <w:r>
-        <w:t xml:space="preserve"> </w:t>
-      </w:r>
-      <w:proofErr w:type="spellStart"/>
-      <w:r>
-        <w:t>layer</w:t>
-      </w:r>
-      <w:proofErr w:type="spellEnd"/>
+        <w:t>: Silketrykk på top layer</w:t>
+      </w:r>
     </w:p>
     <w:p>
       <w:r>
@@ -5441,21 +5040,7 @@
         <w:rPr>
           <w:lang w:val="en-GB"/>
         </w:rPr>
-        <w:t xml:space="preserve">Routing / </w:t>
-      </w:r>
-      <w:proofErr w:type="spellStart"/>
-      <w:r>
-        <w:rPr>
-          <w:lang w:val="en-GB"/>
-        </w:rPr>
-        <w:t>Autorouting</w:t>
-      </w:r>
-      <w:proofErr w:type="spellEnd"/>
-      <w:r>
-        <w:rPr>
-          <w:lang w:val="en-GB"/>
-        </w:rPr>
-        <w:t xml:space="preserve"> / Polygon fill</w:t>
+        <w:t>Routing / Autorouting / Polygon fill</w:t>
       </w:r>
     </w:p>
     <w:p>
@@ -5924,21 +5509,7 @@
         <w:rPr>
           <w:lang w:val="en-GB"/>
         </w:rPr>
-        <w:t xml:space="preserve">m </w:t>
-      </w:r>
-      <w:proofErr w:type="spellStart"/>
-      <w:r>
-        <w:rPr>
-          <w:lang w:val="en-GB"/>
-        </w:rPr>
-        <w:t>til</w:t>
-      </w:r>
-      <w:proofErr w:type="spellEnd"/>
-      <w:r>
-        <w:rPr>
-          <w:lang w:val="en-GB"/>
-        </w:rPr>
-        <w:t xml:space="preserve"> R1</w:t>
+        <w:t>m til R1</w:t>
       </w:r>
     </w:p>
     <w:p>

--- a/LED-Matrix/Eagle/LED_Matrix.docx
+++ b/LED-Matrix/Eagle/LED_Matrix.docx
@@ -401,31 +401,7 @@
           <w:shd w:val="clear" w:color="auto" w:fill="FFFFFF"/>
           <w:lang w:val="en-GB"/>
         </w:rPr>
-        <w:t xml:space="preserve">A thousandth of an inch is a derived unit of length in a system of units using inches. Equal to 1⁄1000 of an inch, a thousandth is commonly called </w:t>
-      </w:r>
-      <w:proofErr w:type="gramStart"/>
-      <w:r>
-        <w:rPr>
-          <w:rFonts w:ascii="Arial" w:hAnsi="Arial" w:cs="Arial"/>
-          <w:color w:val="4D5156"/>
-          <w:sz w:val="21"/>
-          <w:szCs w:val="21"/>
-          <w:shd w:val="clear" w:color="auto" w:fill="FFFFFF"/>
-          <w:lang w:val="en-GB"/>
-        </w:rPr>
-        <w:t>a thou</w:t>
-      </w:r>
-      <w:proofErr w:type="gramEnd"/>
-      <w:r>
-        <w:rPr>
-          <w:rFonts w:ascii="Arial" w:hAnsi="Arial" w:cs="Arial"/>
-          <w:color w:val="4D5156"/>
-          <w:sz w:val="21"/>
-          <w:szCs w:val="21"/>
-          <w:shd w:val="clear" w:color="auto" w:fill="FFFFFF"/>
-          <w:lang w:val="en-GB"/>
-        </w:rPr>
-        <w:t xml:space="preserve"> or particularly in North America a mil. The words are shortened forms of the English and Latin words for "thousand". </w:t>
+        <w:t>A thousandth of an inch is a derived unit of length in a system of units using inches. Equal to 1⁄1000 of an inch, a thousandth is commonly called a thou or particularly in North America a mil. The words are shortened forms of the English and Latin words for "thousand". </w:t>
       </w:r>
       <w:hyperlink r:id="rId11" w:history="1">
         <w:r>
@@ -512,7 +488,6 @@
         </w:rPr>
         <w:t xml:space="preserve">2.54mm </w:t>
       </w:r>
-      <w:proofErr w:type="gramStart"/>
       <w:r>
         <w:rPr>
           <w:b/>
@@ -527,16 +502,7 @@
           <w:bCs/>
           <w:lang w:val="en-GB"/>
         </w:rPr>
-        <w:t xml:space="preserve"> 100</w:t>
-      </w:r>
-      <w:proofErr w:type="gramEnd"/>
-      <w:r>
-        <w:rPr>
-          <w:b/>
-          <w:bCs/>
-          <w:lang w:val="en-GB"/>
-        </w:rPr>
-        <w:t>m</w:t>
+        <w:t xml:space="preserve"> 100m</w:t>
       </w:r>
       <w:r>
         <w:rPr>
@@ -5138,6 +5104,12 @@
         </w:rPr>
         <w:lastRenderedPageBreak/>
         <w:t xml:space="preserve">Copyright ©   alt + 0169    </w:t>
+      </w:r>
+      <w:r>
+        <w:rPr>
+          <w:lang w:val="en-GB"/>
+        </w:rPr>
+        <w:t>(You need to use the numpad on the keyboard)</w:t>
       </w:r>
     </w:p>
     <w:p>
